--- a/deliverables/executive-summary.docx
+++ b/deliverables/executive-summary.docx
@@ -1,208 +1,125 @@
 
 <file path=word/document.xml><?xml version="1.0" encoding="utf-8"?>
-<w:document xmlns:mc="http://schemas.openxmlformats.org/markup-compatibility/2006" xmlns:o="urn:schemas-microsoft-com:office:office" xmlns:r="http://schemas.openxmlformats.org/officeDocument/2006/relationships" xmlns:m="http://schemas.openxmlformats.org/officeDocument/2006/math" xmlns:v="urn:schemas-microsoft-com:vml" xmlns:wp="http://schemas.openxmlformats.org/drawingml/2006/wordprocessingDrawing" xmlns:w10="urn:schemas-microsoft-com:office:word" xmlns:w="http://schemas.openxmlformats.org/wordprocessingml/2006/main" xmlns:wne="http://schemas.microsoft.com/office/word/2006/wordml" xmlns:sl="http://schemas.openxmlformats.org/schemaLibrary/2006/main" xmlns:a="http://schemas.openxmlformats.org/drawingml/2006/main" xmlns:pic="http://schemas.openxmlformats.org/drawingml/2006/picture" xmlns:c="http://schemas.openxmlformats.org/drawingml/2006/chart" xmlns:lc="http://schemas.openxmlformats.org/drawingml/2006/lockedCanvas" xmlns:dgm="http://schemas.openxmlformats.org/drawingml/2006/diagram" xmlns:wps="http://schemas.microsoft.com/office/word/2010/wordprocessingShape" xmlns:wpg="http://schemas.microsoft.com/office/word/2010/wordprocessingGroup" xmlns:w14="http://schemas.microsoft.com/office/word/2010/wordml" xmlns:w15="http://schemas.microsoft.com/office/word/2012/wordml" xmlns:w16="http://schemas.microsoft.com/office/word/2018/wordml" xmlns:w16cex="http://schemas.microsoft.com/office/word/2018/wordml/cex" xmlns:w16cid="http://schemas.microsoft.com/office/word/2016/wordml/cid" xmlns="http://schemas.microsoft.com/office/tasks/2019/documenttasks" xmlns:cr="http://schemas.microsoft.com/office/comments/2020/reactions">
+<w:document xmlns:wpc="http://schemas.microsoft.com/office/word/2010/wordprocessingCanvas" xmlns:cx="http://schemas.microsoft.com/office/drawing/2014/chartex" xmlns:cx1="http://schemas.microsoft.com/office/drawing/2015/9/8/chartex" xmlns:cx2="http://schemas.microsoft.com/office/drawing/2015/10/21/chartex" xmlns:cx3="http://schemas.microsoft.com/office/drawing/2016/5/9/chartex" xmlns:cx4="http://schemas.microsoft.com/office/drawing/2016/5/10/chartex" xmlns:cx5="http://schemas.microsoft.com/office/drawing/2016/5/11/chartex" xmlns:cx6="http://schemas.microsoft.com/office/drawing/2016/5/12/chartex" xmlns:cx7="http://schemas.microsoft.com/office/drawing/2016/5/13/chartex" xmlns:cx8="http://schemas.microsoft.com/office/drawing/2016/5/14/chartex" xmlns:mc="http://schemas.openxmlformats.org/markup-compatibility/2006" xmlns:aink="http://schemas.microsoft.com/office/drawing/2016/ink" xmlns:am3d="http://schemas.microsoft.com/office/drawing/2017/model3d" xmlns:o="urn:schemas-microsoft-com:office:office" xmlns:oel="http://schemas.microsoft.com/office/2019/extlst" xmlns:r="http://schemas.openxmlformats.org/officeDocument/2006/relationships" xmlns:m="http://schemas.openxmlformats.org/officeDocument/2006/math" xmlns:v="urn:schemas-microsoft-com:vml" xmlns:wp14="http://schemas.microsoft.com/office/word/2010/wordprocessingDrawing" xmlns:wp="http://schemas.openxmlformats.org/drawingml/2006/wordprocessingDrawing" xmlns:w10="urn:schemas-microsoft-com:office:word" xmlns:w="http://schemas.openxmlformats.org/wordprocessingml/2006/main" xmlns:w14="http://schemas.microsoft.com/office/word/2010/wordml" xmlns:w15="http://schemas.microsoft.com/office/word/2012/wordml" xmlns:w16cex="http://schemas.microsoft.com/office/word/2018/wordml/cex" xmlns:w16cid="http://schemas.microsoft.com/office/word/2016/wordml/cid" xmlns:w16="http://schemas.microsoft.com/office/word/2018/wordml" xmlns:w16du="http://schemas.microsoft.com/office/word/2023/wordml/word16du" xmlns:w16sdtdh="http://schemas.microsoft.com/office/word/2020/wordml/sdtdatahash" xmlns:w16sdtfl="http://schemas.microsoft.com/office/word/2024/wordml/sdtformatlock" xmlns:w16se="http://schemas.microsoft.com/office/word/2015/wordml/symex" xmlns:wpg="http://schemas.microsoft.com/office/word/2010/wordprocessingGroup" xmlns:wpi="http://schemas.microsoft.com/office/word/2010/wordprocessingInk" xmlns:wne="http://schemas.microsoft.com/office/word/2006/wordml" xmlns:wps="http://schemas.microsoft.com/office/word/2010/wordprocessingShape" mc:Ignorable="w14 w15 w16se w16cid w16 w16cex w16sdtdh w16sdtfl w16du wp14">
   <w:body>
     <w:p>
       <w:pPr>
-        <w:ind w:left="0" w:firstLine="0"/>
-        <w:rPr>
-          <w:b w:val="1"/>
+        <w:rPr>
+          <w:b/>
           <w:sz w:val="26"/>
           <w:szCs w:val="26"/>
         </w:rPr>
       </w:pPr>
       <w:r>
         <w:rPr>
-          <w:b w:val="1"/>
+          <w:b/>
           <w:sz w:val="26"/>
           <w:szCs w:val="26"/>
-          <w:rtl w:val="0"/>
-        </w:rPr>
-        <w:t xml:space="preserve">Aviation Safety Executive Summary</w:t>
-      </w:r>
-    </w:p>
-    <w:p>
-      <w:pPr>
-        <w:ind w:left="0" w:firstLine="0"/>
-        <w:rPr/>
-      </w:pPr>
-      <w:r>
-        <w:rPr>
-          <w:rtl w:val="0"/>
-        </w:rPr>
-        <w:t xml:space="preserve">C.J. Argue, Jake Caldwell, Inkee Jung, Jinting Liu</w:t>
-      </w:r>
-    </w:p>
-    <w:p>
-      <w:pPr>
-        <w:ind w:left="0" w:firstLine="0"/>
-        <w:rPr/>
-      </w:pPr>
-      <w:r>
-        <w:rPr>
-          <w:rtl w:val="0"/>
-        </w:rPr>
-        <w:t xml:space="preserve">The Erdős Institute, Summer 2025</w:t>
-      </w:r>
-    </w:p>
-    <w:p>
-      <w:pPr>
-        <w:ind w:left="0" w:firstLine="0"/>
-        <w:rPr/>
-      </w:pPr>
-      <w:r>
-        <w:rPr>
-          <w:rtl w:val="0"/>
-        </w:rPr>
-      </w:r>
-    </w:p>
-    <w:p>
-      <w:pPr>
-        <w:ind w:left="0" w:firstLine="0"/>
-        <w:rPr>
-          <w:b w:val="1"/>
-        </w:rPr>
-      </w:pPr>
-      <w:r>
-        <w:rPr>
-          <w:b w:val="1"/>
-          <w:rtl w:val="0"/>
-        </w:rPr>
-        <w:t xml:space="preserve">Introduction</w:t>
-      </w:r>
-    </w:p>
-    <w:p>
-      <w:pPr>
-        <w:ind w:left="0" w:firstLine="0"/>
-        <w:rPr/>
-      </w:pPr>
-      <w:r>
-        <w:rPr>
-          <w:rtl w:val="0"/>
-        </w:rPr>
+        </w:rPr>
+        <w:t>Aviation Safety Executive Summary</w:t>
+      </w:r>
+    </w:p>
+    <w:p>
+      <w:r>
+        <w:t xml:space="preserve">C.J. Argue, Jake Caldwell, </w:t>
+      </w:r>
+      <w:proofErr w:type="spellStart"/>
+      <w:r>
+        <w:t>Inkee</w:t>
+      </w:r>
+      <w:proofErr w:type="spellEnd"/>
+      <w:r>
+        <w:t xml:space="preserve"> Jung, </w:t>
+      </w:r>
+      <w:proofErr w:type="spellStart"/>
+      <w:r>
+        <w:t>Jinting</w:t>
+      </w:r>
+      <w:proofErr w:type="spellEnd"/>
+      <w:r>
+        <w:t xml:space="preserve"> Liu</w:t>
+      </w:r>
+    </w:p>
+    <w:p>
+      <w:r>
+        <w:t>The Erdős Institute, Summer 2025</w:t>
+      </w:r>
+    </w:p>
+    <w:p/>
+    <w:p>
+      <w:pPr>
+        <w:rPr>
+          <w:b/>
+        </w:rPr>
+      </w:pPr>
+      <w:r>
+        <w:rPr>
+          <w:b/>
+        </w:rPr>
+        <w:t>Introduction</w:t>
+      </w:r>
+    </w:p>
+    <w:p>
+      <w:r>
         <w:t xml:space="preserve">Increasing air travel demand calls for improvements in aviation safety. Leveraging comprehensive accident data, this project aims to provide data-driven insights that can help policymakers, regulators, and airlines design more effective preventive measures and risk mitigation strategies. The analysis focuses on understanding which factors contribute to severe accident outcomes such as aircraft damage or casualties, and which factors contribute to the number of aviation accidents over time. </w:t>
       </w:r>
-      <w:r>
-        <w:rPr>
-          <w:rtl w:val="0"/>
-        </w:rPr>
-      </w:r>
-    </w:p>
-    <w:p>
-      <w:pPr>
-        <w:ind w:left="0" w:firstLine="0"/>
-        <w:rPr/>
-      </w:pPr>
-      <w:r>
-        <w:rPr>
-          <w:rtl w:val="0"/>
-        </w:rPr>
-      </w:r>
-    </w:p>
-    <w:p>
-      <w:pPr>
-        <w:ind w:left="0" w:firstLine="0"/>
-        <w:rPr>
-          <w:b w:val="1"/>
-        </w:rPr>
-      </w:pPr>
-      <w:r>
-        <w:rPr>
-          <w:b w:val="1"/>
-          <w:rtl w:val="0"/>
-        </w:rPr>
-        <w:t xml:space="preserve">Data collection and cleaning</w:t>
-      </w:r>
-    </w:p>
-    <w:p>
-      <w:pPr>
-        <w:ind w:left="0" w:firstLine="0"/>
-        <w:rPr/>
-      </w:pPr>
-      <w:r>
-        <w:rPr>
-          <w:rtl w:val="0"/>
-        </w:rPr>
-        <w:t xml:space="preserve">Our data comes from the National Transportation Safety Board (NTSB) database of aviation investigations. The full database has ~175,000 investigations from 1962 to present. A more recent dataset has ~30,000 investigations from 2008 to present with far more data. Investigations include event data (time, location, weather, flight phase, etc.), aircraft data (type, make, specs, injury counts, damage, etc.), and investigation findings. We dropped data from minor incidents, foreign investigations, and recent events (since 2022) because of high rates of missing data.</w:t>
-      </w:r>
-    </w:p>
-    <w:p>
-      <w:pPr>
-        <w:ind w:left="0" w:firstLine="0"/>
-        <w:rPr/>
-      </w:pPr>
-      <w:r>
-        <w:rPr>
-          <w:rtl w:val="0"/>
-        </w:rPr>
-      </w:r>
-    </w:p>
-    <w:p>
-      <w:pPr>
-        <w:rPr/>
-      </w:pPr>
-      <w:r>
-        <w:rPr>
-          <w:rtl w:val="0"/>
-        </w:rPr>
-        <w:t xml:space="preserve">We downloaded a .mdb database and exported the tables into separate .csv files using the </w:t>
-      </w:r>
-      <w:r>
-        <w:rPr>
-          <w:rtl w:val="0"/>
-        </w:rPr>
-        <w:t xml:space="preserve">mdb-tools package</w:t>
-      </w:r>
-      <w:r>
-        <w:rPr>
-          <w:rtl w:val="0"/>
-        </w:rPr>
-        <w:t xml:space="preserve">. The resulting .csv files had data variously at the event level, aircraft level, or sub-aircraft level. We created a merged dataset with one entry per aircraft; to do this we propagated event-level data to the aircraft(s) involved and aggregated sub-aircraft level data.</w:t>
-      </w:r>
-    </w:p>
-    <w:p>
-      <w:pPr>
-        <w:rPr/>
-      </w:pPr>
-      <w:r>
-        <w:rPr>
-          <w:rtl w:val="0"/>
-        </w:rPr>
-      </w:r>
-    </w:p>
-    <w:p>
-      <w:pPr>
-        <w:rPr/>
-      </w:pPr>
-      <w:r>
-        <w:rPr>
-          <w:rtl w:val="0"/>
-        </w:rPr>
-        <w:t xml:space="preserve">We dropped columns with over 20% missing data in the training set. To handle remaining missing values, we did a combination of dropping rows, imputing numerical variables, and creating an “other/unknown” category for categorical variables. Many categorical variables had a large number of unique values. To simplify the variables, we manually combined similar categories for some categorical variables and replaced all categories appearing with &lt;1% frequency (in the training set) with “other/unknown.” We then applied one-hot encoding.</w:t>
-      </w:r>
-    </w:p>
-    <w:p>
-      <w:pPr>
-        <w:ind w:left="0" w:firstLine="0"/>
-        <w:rPr>
-          <w:b w:val="1"/>
-        </w:rPr>
-      </w:pPr>
-      <w:r>
-        <w:rPr>
-          <w:rtl w:val="0"/>
-        </w:rPr>
-      </w:r>
-    </w:p>
-    <w:p>
-      <w:pPr>
-        <w:ind w:left="0" w:firstLine="0"/>
-        <w:rPr/>
-      </w:pPr>
-      <w:r>
-        <w:rPr>
-          <w:rtl w:val="0"/>
-        </w:rPr>
+    </w:p>
+    <w:p/>
+    <w:p>
+      <w:pPr>
+        <w:rPr>
+          <w:b/>
+        </w:rPr>
+      </w:pPr>
+      <w:r>
+        <w:rPr>
+          <w:b/>
+        </w:rPr>
+        <w:t>Data collection and cleaning</w:t>
+      </w:r>
+    </w:p>
+    <w:p>
+      <w:r>
+        <w:t>Our data comes from the National Transportation Safety Board (NTSB) database of aviation investigations. The full database has ~175,000 investigations from 1962 to present. A more recent dataset has ~30,000 investigations from 2008 to present with far more data. Investigations include event data (time, location, weather, flight phase, etc.), aircraft data (type, make, specs, injury counts, damage, etc.), and investigation findings. We dropped data from minor incidents, foreign investigations, and recent events (since 2022) because of high rates of missing data.</w:t>
+      </w:r>
+    </w:p>
+    <w:p/>
+    <w:p>
+      <w:r>
+        <w:t>We downloaded a .</w:t>
+      </w:r>
+      <w:proofErr w:type="spellStart"/>
+      <w:r>
+        <w:t>mdb</w:t>
+      </w:r>
+      <w:proofErr w:type="spellEnd"/>
+      <w:r>
+        <w:t xml:space="preserve"> database and exported the tables into separate .csv files using the </w:t>
+      </w:r>
+      <w:proofErr w:type="spellStart"/>
+      <w:r>
+        <w:t>mdb</w:t>
+      </w:r>
+      <w:proofErr w:type="spellEnd"/>
+      <w:r>
+        <w:t>-tools package. The resulting .csv files had data variously at the event level, aircraft level, or sub-aircraft level. We created a merged dataset with one entry per aircraft; to do this we propagated event-level data to the aircraft(s) involved and aggregated sub-aircraft level data.</w:t>
+      </w:r>
+    </w:p>
+    <w:p/>
+    <w:p>
+      <w:r>
+        <w:t>We dropped columns with over 20% missing data in the training set. To handle remaining missing values, we did a combination of dropping rows, imputing numerical variables, and creating an “other/unknown” category for categorical variables. Many categorical variables had a large number of unique values. To simplify the variables, we manually combined similar categories for some categorical variables and replaced all categories appearing with &lt;1% frequency (in the training set) with “other/unknown.” We then applied one-hot encoding.</w:t>
+      </w:r>
+    </w:p>
+    <w:p>
+      <w:pPr>
+        <w:rPr>
+          <w:b/>
+        </w:rPr>
+      </w:pPr>
+    </w:p>
+    <w:p>
+      <w:r>
         <w:t xml:space="preserve">We modeled three target variables: </w:t>
       </w:r>
     </w:p>
@@ -212,16 +129,9 @@
           <w:ilvl w:val="0"/>
           <w:numId w:val="1"/>
         </w:numPr>
-        <w:ind w:left="720" w:hanging="360"/>
-        <w:rPr>
-          <w:u w:val="none"/>
-        </w:rPr>
-      </w:pPr>
-      <w:r>
-        <w:rPr>
-          <w:rtl w:val="0"/>
-        </w:rPr>
-        <w:t xml:space="preserve">Proportion of people onboard fatally injured</w:t>
+      </w:pPr>
+      <w:r>
+        <w:t>Proportion of people onboard fatally injured</w:t>
       </w:r>
     </w:p>
     <w:p>
@@ -230,16 +140,9 @@
           <w:ilvl w:val="0"/>
           <w:numId w:val="1"/>
         </w:numPr>
-        <w:ind w:left="720" w:hanging="360"/>
-        <w:rPr>
-          <w:u w:val="none"/>
-        </w:rPr>
-      </w:pPr>
-      <w:r>
-        <w:rPr>
-          <w:rtl w:val="0"/>
-        </w:rPr>
-        <w:t xml:space="preserve">Proportion of people onboard seriously injured</w:t>
+      </w:pPr>
+      <w:r>
+        <w:t>Proportion of people onboard seriously injured</w:t>
       </w:r>
     </w:p>
     <w:p>
@@ -248,236 +151,207 @@
           <w:ilvl w:val="0"/>
           <w:numId w:val="1"/>
         </w:numPr>
-        <w:ind w:left="720" w:hanging="360"/>
-        <w:rPr>
-          <w:u w:val="none"/>
-        </w:rPr>
-      </w:pPr>
-      <w:r>
-        <w:rPr>
-          <w:rtl w:val="0"/>
-        </w:rPr>
-        <w:t xml:space="preserve">Damage to aircraft (minor / serious / destroyed)</w:t>
-      </w:r>
-    </w:p>
-    <w:p>
-      <w:pPr>
-        <w:ind w:left="0" w:firstLine="0"/>
-        <w:rPr/>
-      </w:pPr>
-      <w:r>
-        <w:rPr>
-          <w:rtl w:val="0"/>
-        </w:rPr>
-        <w:t xml:space="preserve">We used injury proportions–rather than counts–to give equal weight to aircraft of all sizes. Of note, the injury proportions were concentrated around 0 and 1 and the damage data were highly imbalanced (~90% ‘serious’).</w:t>
-      </w:r>
-    </w:p>
-    <w:p>
-      <w:pPr>
-        <w:ind w:left="0" w:firstLine="0"/>
-        <w:rPr/>
-      </w:pPr>
-      <w:r>
-        <w:rPr>
-          <w:rtl w:val="0"/>
-        </w:rPr>
-      </w:r>
-    </w:p>
-    <w:p>
-      <w:pPr>
-        <w:rPr/>
-      </w:pPr>
-      <w:r>
-        <w:rPr>
-          <w:b w:val="1"/>
-          <w:rtl w:val="0"/>
-        </w:rPr>
-        <w:t xml:space="preserve">Modeling approach</w:t>
-      </w:r>
-      <w:r>
-        <w:rPr>
-          <w:rtl w:val="0"/>
-        </w:rPr>
-      </w:r>
-    </w:p>
-    <w:p>
-      <w:pPr>
-        <w:ind w:left="0" w:firstLine="0"/>
-        <w:rPr/>
-      </w:pPr>
-      <w:r>
-        <w:rPr>
-          <w:rtl w:val="0"/>
-        </w:rPr>
-        <w:t xml:space="preserve">We performed a 60:20:20 train/validation/test split, stratified by damage category. To avoid data leakage, the split was grouped so that multiple aircraft with the same event data were placed in the same set.</w:t>
-      </w:r>
-    </w:p>
-    <w:p>
-      <w:pPr>
-        <w:ind w:left="0" w:firstLine="0"/>
-        <w:rPr/>
-      </w:pPr>
-      <w:r>
-        <w:rPr>
-          <w:rtl w:val="0"/>
-        </w:rPr>
-      </w:r>
-    </w:p>
-    <w:p>
-      <w:pPr>
-        <w:ind w:left="0" w:firstLine="0"/>
-        <w:rPr/>
-      </w:pPr>
-      <w:r>
-        <w:rPr>
-          <w:rtl w:val="0"/>
-        </w:rPr>
-        <w:t xml:space="preserve">For each target, we trained several ensemble models: Bagging, RandomForest, ExtraTrees, XGBoost, HistGradientBoost. We tuned hyperparameters via grid search cross-validation on the training data to minimize MSE for regression and maximize macro-averaged F1 for categorization due to high class imbalance. We then chose between the tuned models by their performance on the validation set, and retrained our chosen model on the combined train and validation sets.</w:t>
-      </w:r>
-    </w:p>
-    <w:p>
-      <w:pPr>
-        <w:ind w:left="0" w:firstLine="0"/>
-        <w:rPr/>
-      </w:pPr>
-      <w:r>
-        <w:rPr>
-          <w:rtl w:val="0"/>
-        </w:rPr>
-      </w:r>
-    </w:p>
-    <w:p>
-      <w:pPr>
-        <w:ind w:left="0" w:firstLine="0"/>
-        <w:rPr>
-          <w:b w:val="1"/>
-        </w:rPr>
-      </w:pPr>
-      <w:r>
-        <w:rPr>
-          <w:b w:val="1"/>
-          <w:rtl w:val="0"/>
-        </w:rPr>
-        <w:t xml:space="preserve">Results</w:t>
-      </w:r>
-    </w:p>
-    <w:p>
-      <w:pPr>
-        <w:ind w:left="0" w:firstLine="0"/>
-        <w:rPr/>
-      </w:pPr>
-      <w:r>
-        <w:rPr>
-          <w:rtl w:val="0"/>
-        </w:rPr>
-        <w:t xml:space="preserve">For predicting proportions of both fatal injuries and serious injuries, the HistGradientBoost model had the lowest validation MSE (with different hyperparameters for fatal and serious injuries). When deployed on the test set, the models had MSEs of 0.114 and 0.075 for fatal and serious injuries respectively. By comparison, a naive baseline (predicting the training sample mean) had MSEs of 0.133 and 0.077.  Thus, our fatal injury model constituted a 14% improvement over the naive estimator, and the serious injury model a 2.5% improvement over naive estimation.</w:t>
-      </w:r>
-    </w:p>
-    <w:p>
-      <w:pPr>
-        <w:ind w:left="0" w:firstLine="0"/>
-        <w:rPr/>
-      </w:pPr>
-      <w:r>
-        <w:rPr>
-          <w:rtl w:val="0"/>
-        </w:rPr>
-      </w:r>
-    </w:p>
-    <w:p>
-      <w:pPr>
-        <w:rPr>
-          <w:b w:val="1"/>
-        </w:rPr>
-      </w:pPr>
-      <w:r>
-        <w:rPr>
-          <w:rtl w:val="0"/>
-        </w:rPr>
-        <w:t xml:space="preserve">The ExtraTrees model had the highest macro-averaged F1 score on the validation data. When deployed on the test set, it had a macro-averaged F1 score of __. By comparison, a naive baseline (predicting the majority class) had a macro-averaged F1 score of __. </w:t>
-      </w:r>
-      <w:r>
-        <w:rPr>
-          <w:rtl w:val="0"/>
-        </w:rPr>
-      </w:r>
-    </w:p>
-    <w:p>
-      <w:pPr>
-        <w:ind w:left="0" w:firstLine="0"/>
-        <w:rPr>
-          <w:b w:val="1"/>
-        </w:rPr>
-      </w:pPr>
-      <w:r>
-        <w:rPr>
-          <w:rtl w:val="0"/>
-        </w:rPr>
-      </w:r>
-    </w:p>
-    <w:p>
-      <w:pPr>
-        <w:rPr>
-          <w:b w:val="1"/>
-        </w:rPr>
-      </w:pPr>
-      <w:r>
-        <w:rPr>
-          <w:b w:val="1"/>
-          <w:rtl w:val="0"/>
-        </w:rPr>
-        <w:t xml:space="preserve">Conclusions and future directions</w:t>
-      </w:r>
-    </w:p>
-    <w:p>
-      <w:pPr>
-        <w:rPr/>
-      </w:pPr>
-      <w:r>
-        <w:rPr>
-          <w:rtl w:val="0"/>
-        </w:rPr>
-        <w:t xml:space="preserve">Taken together, our models all appear to indicate that the features included across the various NTSB datasets are not particularly predictive of the severity of an aircraft incident, nor the proportion of serious and fatal injuries in aircraft involved in accidents, only contributing marginally over the naive predictors.</w:t>
-      </w:r>
-    </w:p>
-    <w:p>
-      <w:pPr>
-        <w:rPr/>
-      </w:pPr>
-      <w:r>
-        <w:rPr>
-          <w:rtl w:val="0"/>
-        </w:rPr>
-      </w:r>
-    </w:p>
-    <w:p>
-      <w:pPr>
-        <w:rPr/>
-      </w:pPr>
-      <w:r>
-        <w:rPr>
-          <w:rtl w:val="0"/>
-        </w:rPr>
-        <w:t xml:space="preserve">However, this analysis nonetheless generates important takeaways and actionable insights.  First, and perhaps most importantly, this analysis illustrates the need for more thorough data collection and entry going forward if the NTSB data is to be used to predict aviation accident severity. One common theme that we encountered throughout this project was that for many variables, missingness was strongly related to the type and severity of accident - for example, many features were not collected in accidents in which the aircraft were destroyed. Some level of this inconsistency is, then, inevitable.</w:t>
-      </w:r>
-      <w:r>
-        <w:rPr>
-          <w:rtl w:val="0"/>
-        </w:rPr>
+      </w:pPr>
+      <w:r>
+        <w:t>Damage to aircraft (minor / serious / destroyed)</w:t>
+      </w:r>
+    </w:p>
+    <w:p>
+      <w:r>
+        <w:t>We used injury proportions–rather than counts–to give equal weight to aircraft of all sizes. Of note, the injury proportions were concentrated around 0 and 1 and the damage data were highly imbalanced (~90% ‘serious’).</w:t>
+      </w:r>
+    </w:p>
+    <w:p/>
+    <w:p>
+      <w:r>
+        <w:rPr>
+          <w:b/>
+        </w:rPr>
+        <w:t>Modeling approach</w:t>
+      </w:r>
+    </w:p>
+    <w:p>
+      <w:r>
+        <w:lastRenderedPageBreak/>
+        <w:t>We performed a 60:20:20 train/validation/test split, stratified by damage category. To avoid data leakage, the split was grouped so that multiple aircraft with the same event data were placed in the same set.</w:t>
+      </w:r>
+    </w:p>
+    <w:p/>
+    <w:p>
+      <w:r>
+        <w:t xml:space="preserve">For each target, we trained several ensemble models: Bagging, </w:t>
+      </w:r>
+      <w:proofErr w:type="spellStart"/>
+      <w:r>
+        <w:t>RandomForest</w:t>
+      </w:r>
+      <w:proofErr w:type="spellEnd"/>
+      <w:r>
+        <w:t xml:space="preserve">, </w:t>
+      </w:r>
+      <w:proofErr w:type="spellStart"/>
+      <w:r>
+        <w:t>ExtraTrees</w:t>
+      </w:r>
+      <w:proofErr w:type="spellEnd"/>
+      <w:r>
+        <w:t xml:space="preserve">, </w:t>
+      </w:r>
+      <w:proofErr w:type="spellStart"/>
+      <w:r>
+        <w:t>XGBoost</w:t>
+      </w:r>
+      <w:proofErr w:type="spellEnd"/>
+      <w:r>
+        <w:t xml:space="preserve">, </w:t>
+      </w:r>
+      <w:proofErr w:type="spellStart"/>
+      <w:r>
+        <w:t>HistGradientBoost</w:t>
+      </w:r>
+      <w:proofErr w:type="spellEnd"/>
+      <w:r>
+        <w:t xml:space="preserve">. We tuned hyperparameters via grid search cross-validation on the training data to minimize MSE for regression and maximize macro-averaged F1 for categorization due to high class imbalance. We then </w:t>
+      </w:r>
+      <w:proofErr w:type="spellStart"/>
+      <w:r>
+        <w:t>chose</w:t>
+      </w:r>
+      <w:proofErr w:type="spellEnd"/>
+      <w:r>
+        <w:t xml:space="preserve"> between the tuned models by their performance on the validation set, and retrained our chosen model on the combined train and validation sets.</w:t>
+      </w:r>
+    </w:p>
+    <w:p/>
+    <w:p>
+      <w:pPr>
+        <w:rPr>
+          <w:b/>
+        </w:rPr>
+      </w:pPr>
+      <w:r>
+        <w:rPr>
+          <w:b/>
+        </w:rPr>
+        <w:t>Results</w:t>
+      </w:r>
+    </w:p>
+    <w:p>
+      <w:r>
+        <w:t xml:space="preserve">For predicting proportions of both fatal injuries and serious injuries, the </w:t>
+      </w:r>
+      <w:proofErr w:type="spellStart"/>
+      <w:r>
+        <w:t>HistGradientBoost</w:t>
+      </w:r>
+      <w:proofErr w:type="spellEnd"/>
+      <w:r>
+        <w:t xml:space="preserve"> model had the lowest validation MSE (with different hyperparameters for fatal and serious injuries). When deployed on the test set, the models had MSEs of 0.114 and 0.075 for fatal and serious injuries respectively. By comparison, a naive baseline (predicting the training sample mean) had MSEs of 0.133 and 0.077.  Thus, our fatal injury model constituted a 14% improvement over the naive estimator, and the serious injury model a 2.5% improvement over naive estimation.</w:t>
+      </w:r>
+    </w:p>
+    <w:p/>
+    <w:p>
+      <w:pPr>
+        <w:rPr>
+          <w:lang w:val="en-US"/>
+        </w:rPr>
+      </w:pPr>
+      <w:r>
+        <w:t xml:space="preserve">The </w:t>
+      </w:r>
+      <w:proofErr w:type="spellStart"/>
+      <w:r>
+        <w:t>ExtraTrees</w:t>
+      </w:r>
+      <w:proofErr w:type="spellEnd"/>
+      <w:r>
+        <w:t xml:space="preserve"> model had the highest macro-averaged F1 score on the validation data. When deployed on the test set, it had a macro-averaged F1 score of </w:t>
+      </w:r>
+      <w:r>
+        <w:rPr>
+          <w:lang w:val="en-US"/>
+        </w:rPr>
+        <w:t>0.459</w:t>
+      </w:r>
+      <w:r>
+        <w:t xml:space="preserve">. By comparison, a naive baseline (predicting the majority class) had a macro-averaged F1 score of </w:t>
+      </w:r>
+      <w:r>
+        <w:t>0.316</w:t>
+      </w:r>
+      <w:r>
+        <w:t xml:space="preserve">. </w:t>
+      </w:r>
+    </w:p>
+    <w:p>
+      <w:pPr>
+        <w:rPr>
+          <w:b/>
+        </w:rPr>
+      </w:pPr>
+    </w:p>
+    <w:p>
+      <w:pPr>
+        <w:rPr>
+          <w:b/>
+        </w:rPr>
+      </w:pPr>
+      <w:r>
+        <w:rPr>
+          <w:b/>
+        </w:rPr>
+        <w:t>Conclusions and future directions</w:t>
+      </w:r>
+    </w:p>
+    <w:p>
+      <w:r>
+        <w:t>Taken together, our models all appear to indicate that the features included across the various NTSB datasets are not particularly predictive of the severity of an aircraft incident, nor the proportion of serious and fatal injuries in aircraft involved in accidents, only contributing marginally over the naive predictors.</w:t>
+      </w:r>
+    </w:p>
+    <w:p/>
+    <w:p>
+      <w:r>
+        <w:t xml:space="preserve">However, this analysis nonetheless generates important takeaways and actionable insights.  First, and perhaps most importantly, this analysis illustrates the need for more thorough data collection and entry going forward if the NTSB data is to be used to predict aviation accident severity. One common theme that we encountered throughout this project was </w:t>
+      </w:r>
+      <w:r>
+        <w:t>that we had a selection problem;</w:t>
+      </w:r>
+      <w:r>
+        <w:t xml:space="preserve"> for many variables, missingness was strongly related to the type and severity of accident - for example, many features were not collected in accidents in which the aircraft were destroyed. Some level of this inconsistency is, then, inevitabl</w:t>
+      </w:r>
+      <w:r>
+        <w:t>e, but regulators and policymakers may want to pursue initiatives which would result in more consistent data entry across the board when possible.</w:t>
+      </w:r>
+    </w:p>
+    <w:p/>
+    <w:p>
+      <w:r>
+        <w:t>Our results still do point toward certain contributors to accident severity, despite their weak predictive power.  The classification analysis suggests that</w:t>
+      </w:r>
+      <w:r>
+        <w:t xml:space="preserve"> the number of days since inspection can be an important predictor of aviation accident severity.  While our analysis is agnostic to the direction of this relationship, regulators could seek to reduce aviation accident severity by </w:t>
+      </w:r>
+      <w:r>
+        <w:lastRenderedPageBreak/>
+        <w:t xml:space="preserve">initiating investigations into whether or not increased levels of inspections could serve to mitigate the occurrence and severity of aviation accidents. </w:t>
       </w:r>
     </w:p>
     <w:sectPr>
-      <w:pgSz w:h="15840" w:w="12240" w:orient="portrait"/>
-      <w:pgMar w:bottom="1440" w:top="1440" w:left="1440" w:right="1440" w:header="720" w:footer="720"/>
+      <w:pgSz w:w="12240" w:h="15840"/>
+      <w:pgMar w:top="1440" w:right="1440" w:bottom="1440" w:left="1440" w:header="720" w:footer="720" w:gutter="0"/>
       <w:pgNumType w:start="1"/>
+      <w:cols w:space="720"/>
     </w:sectPr>
   </w:body>
 </w:document>
 </file>
 
 <file path=word/numbering.xml><?xml version="1.0" encoding="utf-8"?>
-<w:numbering xmlns:mc="http://schemas.openxmlformats.org/markup-compatibility/2006" xmlns:o="urn:schemas-microsoft-com:office:office" xmlns:r="http://schemas.openxmlformats.org/officeDocument/2006/relationships" xmlns:m="http://schemas.openxmlformats.org/officeDocument/2006/math" xmlns:v="urn:schemas-microsoft-com:vml" xmlns:wp="http://schemas.openxmlformats.org/drawingml/2006/wordprocessingDrawing" xmlns:w10="urn:schemas-microsoft-com:office:word" xmlns:w="http://schemas.openxmlformats.org/wordprocessingml/2006/main" xmlns:wne="http://schemas.microsoft.com/office/word/2006/wordml" xmlns:sl="http://schemas.openxmlformats.org/schemaLibrary/2006/main" xmlns:a="http://schemas.openxmlformats.org/drawingml/2006/main" xmlns:pic="http://schemas.openxmlformats.org/drawingml/2006/picture" xmlns:c="http://schemas.openxmlformats.org/drawingml/2006/chart" xmlns:lc="http://schemas.openxmlformats.org/drawingml/2006/lockedCanvas" xmlns:dgm="http://schemas.openxmlformats.org/drawingml/2006/diagram" xmlns:wps="http://schemas.microsoft.com/office/word/2010/wordprocessingShape" xmlns:wpg="http://schemas.microsoft.com/office/word/2010/wordprocessingGroup" xmlns:w14="http://schemas.microsoft.com/office/word/2010/wordml" xmlns:w15="http://schemas.microsoft.com/office/word/2012/wordml" xmlns:w16="http://schemas.microsoft.com/office/word/2018/wordml" xmlns:w16cex="http://schemas.microsoft.com/office/word/2018/wordml/cex" xmlns:w16cid="http://schemas.microsoft.com/office/word/2016/wordml/cid" xmlns="http://schemas.microsoft.com/office/tasks/2019/documenttasks" xmlns:cr="http://schemas.microsoft.com/office/comments/2020/reactions">
-  <w:abstractNum w:abstractNumId="1">
+<w:numbering xmlns:wpc="http://schemas.microsoft.com/office/word/2010/wordprocessingCanvas" xmlns:cx="http://schemas.microsoft.com/office/drawing/2014/chartex" xmlns:cx1="http://schemas.microsoft.com/office/drawing/2015/9/8/chartex" xmlns:cx2="http://schemas.microsoft.com/office/drawing/2015/10/21/chartex" xmlns:cx3="http://schemas.microsoft.com/office/drawing/2016/5/9/chartex" xmlns:cx4="http://schemas.microsoft.com/office/drawing/2016/5/10/chartex" xmlns:cx5="http://schemas.microsoft.com/office/drawing/2016/5/11/chartex" xmlns:cx6="http://schemas.microsoft.com/office/drawing/2016/5/12/chartex" xmlns:cx7="http://schemas.microsoft.com/office/drawing/2016/5/13/chartex" xmlns:cx8="http://schemas.microsoft.com/office/drawing/2016/5/14/chartex" xmlns:mc="http://schemas.openxmlformats.org/markup-compatibility/2006" xmlns:aink="http://schemas.microsoft.com/office/drawing/2016/ink" xmlns:am3d="http://schemas.microsoft.com/office/drawing/2017/model3d" xmlns:o="urn:schemas-microsoft-com:office:office" xmlns:oel="http://schemas.microsoft.com/office/2019/extlst" xmlns:r="http://schemas.openxmlformats.org/officeDocument/2006/relationships" xmlns:m="http://schemas.openxmlformats.org/officeDocument/2006/math" xmlns:v="urn:schemas-microsoft-com:vml" xmlns:wp14="http://schemas.microsoft.com/office/word/2010/wordprocessingDrawing" xmlns:wp="http://schemas.openxmlformats.org/drawingml/2006/wordprocessingDrawing" xmlns:w10="urn:schemas-microsoft-com:office:word" xmlns:w="http://schemas.openxmlformats.org/wordprocessingml/2006/main" xmlns:w14="http://schemas.microsoft.com/office/word/2010/wordml" xmlns:w15="http://schemas.microsoft.com/office/word/2012/wordml" xmlns:w16cex="http://schemas.microsoft.com/office/word/2018/wordml/cex" xmlns:w16cid="http://schemas.microsoft.com/office/word/2016/wordml/cid" xmlns:w16="http://schemas.microsoft.com/office/word/2018/wordml" xmlns:w16du="http://schemas.microsoft.com/office/word/2023/wordml/word16du" xmlns:w16sdtdh="http://schemas.microsoft.com/office/word/2020/wordml/sdtdatahash" xmlns:w16sdtfl="http://schemas.microsoft.com/office/word/2024/wordml/sdtformatlock" xmlns:w16se="http://schemas.microsoft.com/office/word/2015/wordml/symex" xmlns:wpg="http://schemas.microsoft.com/office/word/2010/wordprocessingGroup" xmlns:wpi="http://schemas.microsoft.com/office/word/2010/wordprocessingInk" xmlns:wne="http://schemas.microsoft.com/office/word/2006/wordml" xmlns:wps="http://schemas.microsoft.com/office/word/2010/wordprocessingShape" mc:Ignorable="w14 w15 w16se w16cid w16 w16cex w16sdtdh w16sdtfl w16du wp14">
+  <w:abstractNum w:abstractNumId="0" w15:restartNumberingAfterBreak="0">
+    <w:nsid w:val="44827BCC"/>
+    <w:multiLevelType w:val="multilevel"/>
+    <w:tmpl w:val="E4FE8DC6"/>
     <w:lvl w:ilvl="0">
       <w:start w:val="1"/>
       <w:numFmt w:val="bullet"/>
@@ -587,21 +461,21 @@
       </w:rPr>
     </w:lvl>
   </w:abstractNum>
-  <w:num w:numId="1">
-    <w:abstractNumId w:val="1"/>
+  <w:num w:numId="1" w16cid:durableId="1755588694">
+    <w:abstractNumId w:val="0"/>
   </w:num>
 </w:numbering>
 </file>
 
 <file path=word/styles.xml><?xml version="1.0" encoding="utf-8"?>
-<w:styles xmlns:mc="http://schemas.openxmlformats.org/markup-compatibility/2006" xmlns:o="urn:schemas-microsoft-com:office:office" xmlns:r="http://schemas.openxmlformats.org/officeDocument/2006/relationships" xmlns:m="http://schemas.openxmlformats.org/officeDocument/2006/math" xmlns:v="urn:schemas-microsoft-com:vml" xmlns:wp="http://schemas.openxmlformats.org/drawingml/2006/wordprocessingDrawing" xmlns:w10="urn:schemas-microsoft-com:office:word" xmlns:w="http://schemas.openxmlformats.org/wordprocessingml/2006/main" xmlns:wne="http://schemas.microsoft.com/office/word/2006/wordml" xmlns:sl="http://schemas.openxmlformats.org/schemaLibrary/2006/main" xmlns:a="http://schemas.openxmlformats.org/drawingml/2006/main" xmlns:pic="http://schemas.openxmlformats.org/drawingml/2006/picture" xmlns:c="http://schemas.openxmlformats.org/drawingml/2006/chart" xmlns:lc="http://schemas.openxmlformats.org/drawingml/2006/lockedCanvas" xmlns:dgm="http://schemas.openxmlformats.org/drawingml/2006/diagram" xmlns:wps="http://schemas.microsoft.com/office/word/2010/wordprocessingShape" xmlns:wpg="http://schemas.microsoft.com/office/word/2010/wordprocessingGroup" xmlns:w14="http://schemas.microsoft.com/office/word/2010/wordml" xmlns:w15="http://schemas.microsoft.com/office/word/2012/wordml" xmlns:w16="http://schemas.microsoft.com/office/word/2018/wordml" xmlns:w16cex="http://schemas.microsoft.com/office/word/2018/wordml/cex" xmlns:w16cid="http://schemas.microsoft.com/office/word/2016/wordml/cid" xmlns="http://schemas.microsoft.com/office/tasks/2019/documenttasks" xmlns:cr="http://schemas.microsoft.com/office/comments/2020/reactions">
+<w:styles xmlns:mc="http://schemas.openxmlformats.org/markup-compatibility/2006" xmlns:r="http://schemas.openxmlformats.org/officeDocument/2006/relationships" xmlns:w="http://schemas.openxmlformats.org/wordprocessingml/2006/main" xmlns:w14="http://schemas.microsoft.com/office/word/2010/wordml" xmlns:w15="http://schemas.microsoft.com/office/word/2012/wordml" xmlns:w16cex="http://schemas.microsoft.com/office/word/2018/wordml/cex" xmlns:w16cid="http://schemas.microsoft.com/office/word/2016/wordml/cid" xmlns:w16="http://schemas.microsoft.com/office/word/2018/wordml" xmlns:w16du="http://schemas.microsoft.com/office/word/2023/wordml/word16du" xmlns:w16sdtdh="http://schemas.microsoft.com/office/word/2020/wordml/sdtdatahash" xmlns:w16sdtfl="http://schemas.microsoft.com/office/word/2024/wordml/sdtformatlock" xmlns:w16se="http://schemas.microsoft.com/office/word/2015/wordml/symex" mc:Ignorable="w14 w15 w16se w16cid w16 w16cex w16sdtdh w16sdtfl w16du">
   <w:docDefaults>
     <w:rPrDefault>
       <w:rPr>
-        <w:rFonts w:ascii="Arial" w:cs="Arial" w:eastAsia="Arial" w:hAnsi="Arial"/>
+        <w:rFonts w:ascii="Arial" w:eastAsia="Arial" w:hAnsi="Arial" w:cs="Arial"/>
         <w:sz w:val="22"/>
         <w:szCs w:val="22"/>
-        <w:lang w:val="en"/>
+        <w:lang w:val="en" w:eastAsia="en-US" w:bidi="ar-SA"/>
       </w:rPr>
     </w:rPrDefault>
     <w:pPrDefault>
@@ -610,21 +484,399 @@
       </w:pPr>
     </w:pPrDefault>
   </w:docDefaults>
-  <w:style w:type="paragraph" w:styleId="Normal" w:default="1">
-    <w:name w:val="normal"/>
-  </w:style>
-  <w:style w:type="table" w:styleId="TableNormal" w:default="1">
-    <w:name w:val="TableNormal"/>
+  <w:latentStyles w:defLockedState="0" w:defUIPriority="99" w:defSemiHidden="0" w:defUnhideWhenUsed="0" w:defQFormat="0" w:count="376">
+    <w:lsdException w:name="Normal" w:uiPriority="0" w:qFormat="1"/>
+    <w:lsdException w:name="heading 1" w:uiPriority="9" w:qFormat="1"/>
+    <w:lsdException w:name="heading 2" w:semiHidden="1" w:uiPriority="9" w:unhideWhenUsed="1" w:qFormat="1"/>
+    <w:lsdException w:name="heading 3" w:semiHidden="1" w:uiPriority="9" w:unhideWhenUsed="1" w:qFormat="1"/>
+    <w:lsdException w:name="heading 4" w:semiHidden="1" w:uiPriority="9" w:unhideWhenUsed="1" w:qFormat="1"/>
+    <w:lsdException w:name="heading 5" w:semiHidden="1" w:uiPriority="9" w:unhideWhenUsed="1" w:qFormat="1"/>
+    <w:lsdException w:name="heading 6" w:semiHidden="1" w:uiPriority="9" w:unhideWhenUsed="1" w:qFormat="1"/>
+    <w:lsdException w:name="heading 7" w:semiHidden="1" w:uiPriority="9" w:unhideWhenUsed="1" w:qFormat="1"/>
+    <w:lsdException w:name="heading 8" w:semiHidden="1" w:uiPriority="9" w:unhideWhenUsed="1" w:qFormat="1"/>
+    <w:lsdException w:name="heading 9" w:semiHidden="1" w:uiPriority="9" w:unhideWhenUsed="1" w:qFormat="1"/>
+    <w:lsdException w:name="index 1" w:semiHidden="1" w:unhideWhenUsed="1"/>
+    <w:lsdException w:name="index 2" w:semiHidden="1" w:unhideWhenUsed="1"/>
+    <w:lsdException w:name="index 3" w:semiHidden="1" w:unhideWhenUsed="1"/>
+    <w:lsdException w:name="index 4" w:semiHidden="1" w:unhideWhenUsed="1"/>
+    <w:lsdException w:name="index 5" w:semiHidden="1" w:unhideWhenUsed="1"/>
+    <w:lsdException w:name="index 6" w:semiHidden="1" w:unhideWhenUsed="1"/>
+    <w:lsdException w:name="index 7" w:semiHidden="1" w:unhideWhenUsed="1"/>
+    <w:lsdException w:name="index 8" w:semiHidden="1" w:unhideWhenUsed="1"/>
+    <w:lsdException w:name="index 9" w:semiHidden="1" w:unhideWhenUsed="1"/>
+    <w:lsdException w:name="toc 1" w:semiHidden="1" w:uiPriority="39" w:unhideWhenUsed="1"/>
+    <w:lsdException w:name="toc 2" w:semiHidden="1" w:uiPriority="39" w:unhideWhenUsed="1"/>
+    <w:lsdException w:name="toc 3" w:semiHidden="1" w:uiPriority="39" w:unhideWhenUsed="1"/>
+    <w:lsdException w:name="toc 4" w:semiHidden="1" w:uiPriority="39" w:unhideWhenUsed="1"/>
+    <w:lsdException w:name="toc 5" w:semiHidden="1" w:uiPriority="39" w:unhideWhenUsed="1"/>
+    <w:lsdException w:name="toc 6" w:semiHidden="1" w:uiPriority="39" w:unhideWhenUsed="1"/>
+    <w:lsdException w:name="toc 7" w:semiHidden="1" w:uiPriority="39" w:unhideWhenUsed="1"/>
+    <w:lsdException w:name="toc 8" w:semiHidden="1" w:uiPriority="39" w:unhideWhenUsed="1"/>
+    <w:lsdException w:name="toc 9" w:semiHidden="1" w:uiPriority="39" w:unhideWhenUsed="1"/>
+    <w:lsdException w:name="Normal Indent" w:semiHidden="1" w:unhideWhenUsed="1"/>
+    <w:lsdException w:name="footnote text" w:semiHidden="1" w:unhideWhenUsed="1"/>
+    <w:lsdException w:name="annotation text" w:semiHidden="1" w:unhideWhenUsed="1"/>
+    <w:lsdException w:name="header" w:semiHidden="1" w:unhideWhenUsed="1"/>
+    <w:lsdException w:name="footer" w:semiHidden="1" w:unhideWhenUsed="1"/>
+    <w:lsdException w:name="index heading" w:semiHidden="1" w:unhideWhenUsed="1"/>
+    <w:lsdException w:name="caption" w:semiHidden="1" w:uiPriority="35" w:unhideWhenUsed="1" w:qFormat="1"/>
+    <w:lsdException w:name="table of figures" w:semiHidden="1" w:unhideWhenUsed="1"/>
+    <w:lsdException w:name="envelope address" w:semiHidden="1" w:unhideWhenUsed="1"/>
+    <w:lsdException w:name="envelope return" w:semiHidden="1" w:unhideWhenUsed="1"/>
+    <w:lsdException w:name="footnote reference" w:semiHidden="1" w:unhideWhenUsed="1"/>
+    <w:lsdException w:name="annotation reference" w:semiHidden="1" w:unhideWhenUsed="1"/>
+    <w:lsdException w:name="line number" w:semiHidden="1" w:unhideWhenUsed="1"/>
+    <w:lsdException w:name="page number" w:semiHidden="1" w:unhideWhenUsed="1"/>
+    <w:lsdException w:name="endnote reference" w:semiHidden="1" w:unhideWhenUsed="1"/>
+    <w:lsdException w:name="endnote text" w:semiHidden="1" w:unhideWhenUsed="1"/>
+    <w:lsdException w:name="table of authorities" w:semiHidden="1" w:unhideWhenUsed="1"/>
+    <w:lsdException w:name="macro" w:semiHidden="1" w:unhideWhenUsed="1"/>
+    <w:lsdException w:name="toa heading" w:semiHidden="1" w:unhideWhenUsed="1"/>
+    <w:lsdException w:name="List" w:semiHidden="1" w:unhideWhenUsed="1"/>
+    <w:lsdException w:name="List Bullet" w:semiHidden="1" w:unhideWhenUsed="1"/>
+    <w:lsdException w:name="List Number" w:semiHidden="1" w:unhideWhenUsed="1"/>
+    <w:lsdException w:name="List 2" w:semiHidden="1" w:unhideWhenUsed="1"/>
+    <w:lsdException w:name="List 3" w:semiHidden="1" w:unhideWhenUsed="1"/>
+    <w:lsdException w:name="List 4" w:semiHidden="1" w:unhideWhenUsed="1"/>
+    <w:lsdException w:name="List 5" w:semiHidden="1" w:unhideWhenUsed="1"/>
+    <w:lsdException w:name="List Bullet 2" w:semiHidden="1" w:unhideWhenUsed="1"/>
+    <w:lsdException w:name="List Bullet 3" w:semiHidden="1" w:unhideWhenUsed="1"/>
+    <w:lsdException w:name="List Bullet 4" w:semiHidden="1" w:unhideWhenUsed="1"/>
+    <w:lsdException w:name="List Bullet 5" w:semiHidden="1" w:unhideWhenUsed="1"/>
+    <w:lsdException w:name="List Number 2" w:semiHidden="1" w:unhideWhenUsed="1"/>
+    <w:lsdException w:name="List Number 3" w:semiHidden="1" w:unhideWhenUsed="1"/>
+    <w:lsdException w:name="List Number 4" w:semiHidden="1" w:unhideWhenUsed="1"/>
+    <w:lsdException w:name="List Number 5" w:semiHidden="1" w:unhideWhenUsed="1"/>
+    <w:lsdException w:name="Title" w:uiPriority="10" w:qFormat="1"/>
+    <w:lsdException w:name="Closing" w:semiHidden="1" w:unhideWhenUsed="1"/>
+    <w:lsdException w:name="Signature" w:semiHidden="1" w:unhideWhenUsed="1"/>
+    <w:lsdException w:name="Default Paragraph Font" w:semiHidden="1" w:uiPriority="1" w:unhideWhenUsed="1"/>
+    <w:lsdException w:name="Body Text" w:semiHidden="1" w:unhideWhenUsed="1"/>
+    <w:lsdException w:name="Body Text Indent" w:semiHidden="1" w:unhideWhenUsed="1"/>
+    <w:lsdException w:name="List Continue" w:semiHidden="1" w:unhideWhenUsed="1"/>
+    <w:lsdException w:name="List Continue 2" w:semiHidden="1" w:unhideWhenUsed="1"/>
+    <w:lsdException w:name="List Continue 3" w:semiHidden="1" w:unhideWhenUsed="1"/>
+    <w:lsdException w:name="List Continue 4" w:semiHidden="1" w:unhideWhenUsed="1"/>
+    <w:lsdException w:name="List Continue 5" w:semiHidden="1" w:unhideWhenUsed="1"/>
+    <w:lsdException w:name="Message Header" w:semiHidden="1" w:unhideWhenUsed="1"/>
+    <w:lsdException w:name="Subtitle" w:uiPriority="11" w:qFormat="1"/>
+    <w:lsdException w:name="Salutation" w:semiHidden="1" w:unhideWhenUsed="1"/>
+    <w:lsdException w:name="Date" w:semiHidden="1" w:unhideWhenUsed="1"/>
+    <w:lsdException w:name="Body Text First Indent" w:semiHidden="1" w:unhideWhenUsed="1"/>
+    <w:lsdException w:name="Body Text First Indent 2" w:semiHidden="1" w:unhideWhenUsed="1"/>
+    <w:lsdException w:name="Note Heading" w:semiHidden="1" w:unhideWhenUsed="1"/>
+    <w:lsdException w:name="Body Text 2" w:semiHidden="1" w:unhideWhenUsed="1"/>
+    <w:lsdException w:name="Body Text 3" w:semiHidden="1" w:unhideWhenUsed="1"/>
+    <w:lsdException w:name="Body Text Indent 2" w:semiHidden="1" w:unhideWhenUsed="1"/>
+    <w:lsdException w:name="Body Text Indent 3" w:semiHidden="1" w:unhideWhenUsed="1"/>
+    <w:lsdException w:name="Block Text" w:semiHidden="1" w:unhideWhenUsed="1"/>
+    <w:lsdException w:name="Hyperlink" w:semiHidden="1" w:unhideWhenUsed="1"/>
+    <w:lsdException w:name="FollowedHyperlink" w:semiHidden="1" w:unhideWhenUsed="1"/>
+    <w:lsdException w:name="Strong" w:uiPriority="22" w:qFormat="1"/>
+    <w:lsdException w:name="Emphasis" w:uiPriority="20" w:qFormat="1"/>
+    <w:lsdException w:name="Document Map" w:semiHidden="1" w:unhideWhenUsed="1"/>
+    <w:lsdException w:name="Plain Text" w:semiHidden="1" w:unhideWhenUsed="1"/>
+    <w:lsdException w:name="E-mail Signature" w:semiHidden="1" w:unhideWhenUsed="1"/>
+    <w:lsdException w:name="HTML Top of Form" w:semiHidden="1" w:unhideWhenUsed="1"/>
+    <w:lsdException w:name="HTML Bottom of Form" w:semiHidden="1" w:unhideWhenUsed="1"/>
+    <w:lsdException w:name="Normal (Web)" w:semiHidden="1" w:unhideWhenUsed="1"/>
+    <w:lsdException w:name="HTML Acronym" w:semiHidden="1" w:unhideWhenUsed="1"/>
+    <w:lsdException w:name="HTML Address" w:semiHidden="1" w:unhideWhenUsed="1"/>
+    <w:lsdException w:name="HTML Cite" w:semiHidden="1" w:unhideWhenUsed="1"/>
+    <w:lsdException w:name="HTML Code" w:semiHidden="1" w:unhideWhenUsed="1"/>
+    <w:lsdException w:name="HTML Definition" w:semiHidden="1" w:unhideWhenUsed="1"/>
+    <w:lsdException w:name="HTML Keyboard" w:semiHidden="1" w:unhideWhenUsed="1"/>
+    <w:lsdException w:name="HTML Preformatted" w:semiHidden="1" w:unhideWhenUsed="1"/>
+    <w:lsdException w:name="HTML Sample" w:semiHidden="1" w:unhideWhenUsed="1"/>
+    <w:lsdException w:name="HTML Typewriter" w:semiHidden="1" w:unhideWhenUsed="1"/>
+    <w:lsdException w:name="HTML Variable" w:semiHidden="1" w:unhideWhenUsed="1"/>
+    <w:lsdException w:name="Normal Table" w:semiHidden="1" w:unhideWhenUsed="1"/>
+    <w:lsdException w:name="annotation subject" w:semiHidden="1" w:unhideWhenUsed="1"/>
+    <w:lsdException w:name="No List" w:semiHidden="1" w:unhideWhenUsed="1"/>
+    <w:lsdException w:name="Outline List 1" w:semiHidden="1" w:unhideWhenUsed="1"/>
+    <w:lsdException w:name="Outline List 2" w:semiHidden="1" w:unhideWhenUsed="1"/>
+    <w:lsdException w:name="Outline List 3" w:semiHidden="1" w:unhideWhenUsed="1"/>
+    <w:lsdException w:name="Table Simple 1" w:semiHidden="1" w:unhideWhenUsed="1"/>
+    <w:lsdException w:name="Table Simple 2" w:semiHidden="1" w:unhideWhenUsed="1"/>
+    <w:lsdException w:name="Table Simple 3" w:semiHidden="1" w:unhideWhenUsed="1"/>
+    <w:lsdException w:name="Table Classic 1" w:semiHidden="1" w:unhideWhenUsed="1"/>
+    <w:lsdException w:name="Table Classic 2" w:semiHidden="1" w:unhideWhenUsed="1"/>
+    <w:lsdException w:name="Table Classic 3" w:semiHidden="1" w:unhideWhenUsed="1"/>
+    <w:lsdException w:name="Table Classic 4" w:semiHidden="1" w:unhideWhenUsed="1"/>
+    <w:lsdException w:name="Table Colorful 1" w:semiHidden="1" w:unhideWhenUsed="1"/>
+    <w:lsdException w:name="Table Colorful 2" w:semiHidden="1" w:unhideWhenUsed="1"/>
+    <w:lsdException w:name="Table Colorful 3" w:semiHidden="1" w:unhideWhenUsed="1"/>
+    <w:lsdException w:name="Table Columns 1" w:semiHidden="1" w:unhideWhenUsed="1"/>
+    <w:lsdException w:name="Table Columns 2" w:semiHidden="1" w:unhideWhenUsed="1"/>
+    <w:lsdException w:name="Table Columns 3" w:semiHidden="1" w:unhideWhenUsed="1"/>
+    <w:lsdException w:name="Table Columns 4" w:semiHidden="1" w:unhideWhenUsed="1"/>
+    <w:lsdException w:name="Table Columns 5" w:semiHidden="1" w:unhideWhenUsed="1"/>
+    <w:lsdException w:name="Table Grid 1" w:semiHidden="1" w:unhideWhenUsed="1"/>
+    <w:lsdException w:name="Table Grid 2" w:semiHidden="1" w:unhideWhenUsed="1"/>
+    <w:lsdException w:name="Table Grid 3" w:semiHidden="1" w:unhideWhenUsed="1"/>
+    <w:lsdException w:name="Table Grid 4" w:semiHidden="1" w:unhideWhenUsed="1"/>
+    <w:lsdException w:name="Table Grid 5" w:semiHidden="1" w:unhideWhenUsed="1"/>
+    <w:lsdException w:name="Table Grid 6" w:semiHidden="1" w:unhideWhenUsed="1"/>
+    <w:lsdException w:name="Table Grid 7" w:semiHidden="1" w:unhideWhenUsed="1"/>
+    <w:lsdException w:name="Table Grid 8" w:semiHidden="1" w:unhideWhenUsed="1"/>
+    <w:lsdException w:name="Table List 1" w:semiHidden="1" w:unhideWhenUsed="1"/>
+    <w:lsdException w:name="Table List 2" w:semiHidden="1" w:unhideWhenUsed="1"/>
+    <w:lsdException w:name="Table List 3" w:semiHidden="1" w:unhideWhenUsed="1"/>
+    <w:lsdException w:name="Table List 4" w:semiHidden="1" w:unhideWhenUsed="1"/>
+    <w:lsdException w:name="Table List 5" w:semiHidden="1" w:unhideWhenUsed="1"/>
+    <w:lsdException w:name="Table List 6" w:semiHidden="1" w:unhideWhenUsed="1"/>
+    <w:lsdException w:name="Table List 7" w:semiHidden="1" w:unhideWhenUsed="1"/>
+    <w:lsdException w:name="Table List 8" w:semiHidden="1" w:unhideWhenUsed="1"/>
+    <w:lsdException w:name="Table 3D effects 1" w:semiHidden="1" w:unhideWhenUsed="1"/>
+    <w:lsdException w:name="Table 3D effects 2" w:semiHidden="1" w:unhideWhenUsed="1"/>
+    <w:lsdException w:name="Table 3D effects 3" w:semiHidden="1" w:unhideWhenUsed="1"/>
+    <w:lsdException w:name="Table Contemporary" w:semiHidden="1" w:unhideWhenUsed="1"/>
+    <w:lsdException w:name="Table Elegant" w:semiHidden="1" w:unhideWhenUsed="1"/>
+    <w:lsdException w:name="Table Professional" w:semiHidden="1" w:unhideWhenUsed="1"/>
+    <w:lsdException w:name="Table Subtle 1" w:semiHidden="1" w:unhideWhenUsed="1"/>
+    <w:lsdException w:name="Table Subtle 2" w:semiHidden="1" w:unhideWhenUsed="1"/>
+    <w:lsdException w:name="Table Web 1" w:semiHidden="1" w:unhideWhenUsed="1"/>
+    <w:lsdException w:name="Table Web 2" w:semiHidden="1" w:unhideWhenUsed="1"/>
+    <w:lsdException w:name="Table Web 3" w:semiHidden="1" w:unhideWhenUsed="1"/>
+    <w:lsdException w:name="Balloon Text" w:semiHidden="1" w:unhideWhenUsed="1"/>
+    <w:lsdException w:name="Table Grid" w:uiPriority="39"/>
+    <w:lsdException w:name="Table Theme" w:semiHidden="1" w:unhideWhenUsed="1"/>
+    <w:lsdException w:name="Placeholder Text" w:semiHidden="1"/>
+    <w:lsdException w:name="No Spacing" w:uiPriority="1" w:qFormat="1"/>
+    <w:lsdException w:name="Light Shading" w:uiPriority="60"/>
+    <w:lsdException w:name="Light List" w:uiPriority="61"/>
+    <w:lsdException w:name="Light Grid" w:uiPriority="62"/>
+    <w:lsdException w:name="Medium Shading 1" w:uiPriority="63"/>
+    <w:lsdException w:name="Medium Shading 2" w:uiPriority="64"/>
+    <w:lsdException w:name="Medium List 1" w:uiPriority="65"/>
+    <w:lsdException w:name="Medium List 2" w:uiPriority="66"/>
+    <w:lsdException w:name="Medium Grid 1" w:uiPriority="67"/>
+    <w:lsdException w:name="Medium Grid 2" w:uiPriority="68"/>
+    <w:lsdException w:name="Medium Grid 3" w:uiPriority="69"/>
+    <w:lsdException w:name="Dark List" w:uiPriority="70"/>
+    <w:lsdException w:name="Colorful Shading" w:uiPriority="71"/>
+    <w:lsdException w:name="Colorful List" w:uiPriority="72"/>
+    <w:lsdException w:name="Colorful Grid" w:uiPriority="73"/>
+    <w:lsdException w:name="Light Shading Accent 1" w:uiPriority="60"/>
+    <w:lsdException w:name="Light List Accent 1" w:uiPriority="61"/>
+    <w:lsdException w:name="Light Grid Accent 1" w:uiPriority="62"/>
+    <w:lsdException w:name="Medium Shading 1 Accent 1" w:uiPriority="63"/>
+    <w:lsdException w:name="Medium Shading 2 Accent 1" w:uiPriority="64"/>
+    <w:lsdException w:name="Medium List 1 Accent 1" w:uiPriority="65"/>
+    <w:lsdException w:name="Revision" w:semiHidden="1"/>
+    <w:lsdException w:name="List Paragraph" w:uiPriority="34" w:qFormat="1"/>
+    <w:lsdException w:name="Quote" w:uiPriority="29" w:qFormat="1"/>
+    <w:lsdException w:name="Intense Quote" w:uiPriority="30" w:qFormat="1"/>
+    <w:lsdException w:name="Medium List 2 Accent 1" w:uiPriority="66"/>
+    <w:lsdException w:name="Medium Grid 1 Accent 1" w:uiPriority="67"/>
+    <w:lsdException w:name="Medium Grid 2 Accent 1" w:uiPriority="68"/>
+    <w:lsdException w:name="Medium Grid 3 Accent 1" w:uiPriority="69"/>
+    <w:lsdException w:name="Dark List Accent 1" w:uiPriority="70"/>
+    <w:lsdException w:name="Colorful Shading Accent 1" w:uiPriority="71"/>
+    <w:lsdException w:name="Colorful List Accent 1" w:uiPriority="72"/>
+    <w:lsdException w:name="Colorful Grid Accent 1" w:uiPriority="73"/>
+    <w:lsdException w:name="Light Shading Accent 2" w:uiPriority="60"/>
+    <w:lsdException w:name="Light List Accent 2" w:uiPriority="61"/>
+    <w:lsdException w:name="Light Grid Accent 2" w:uiPriority="62"/>
+    <w:lsdException w:name="Medium Shading 1 Accent 2" w:uiPriority="63"/>
+    <w:lsdException w:name="Medium Shading 2 Accent 2" w:uiPriority="64"/>
+    <w:lsdException w:name="Medium List 1 Accent 2" w:uiPriority="65"/>
+    <w:lsdException w:name="Medium List 2 Accent 2" w:uiPriority="66"/>
+    <w:lsdException w:name="Medium Grid 1 Accent 2" w:uiPriority="67"/>
+    <w:lsdException w:name="Medium Grid 2 Accent 2" w:uiPriority="68"/>
+    <w:lsdException w:name="Medium Grid 3 Accent 2" w:uiPriority="69"/>
+    <w:lsdException w:name="Dark List Accent 2" w:uiPriority="70"/>
+    <w:lsdException w:name="Colorful Shading Accent 2" w:uiPriority="71"/>
+    <w:lsdException w:name="Colorful List Accent 2" w:uiPriority="72"/>
+    <w:lsdException w:name="Colorful Grid Accent 2" w:uiPriority="73"/>
+    <w:lsdException w:name="Light Shading Accent 3" w:uiPriority="60"/>
+    <w:lsdException w:name="Light List Accent 3" w:uiPriority="61"/>
+    <w:lsdException w:name="Light Grid Accent 3" w:uiPriority="62"/>
+    <w:lsdException w:name="Medium Shading 1 Accent 3" w:uiPriority="63"/>
+    <w:lsdException w:name="Medium Shading 2 Accent 3" w:uiPriority="64"/>
+    <w:lsdException w:name="Medium List 1 Accent 3" w:uiPriority="65"/>
+    <w:lsdException w:name="Medium List 2 Accent 3" w:uiPriority="66"/>
+    <w:lsdException w:name="Medium Grid 1 Accent 3" w:uiPriority="67"/>
+    <w:lsdException w:name="Medium Grid 2 Accent 3" w:uiPriority="68"/>
+    <w:lsdException w:name="Medium Grid 3 Accent 3" w:uiPriority="69"/>
+    <w:lsdException w:name="Dark List Accent 3" w:uiPriority="70"/>
+    <w:lsdException w:name="Colorful Shading Accent 3" w:uiPriority="71"/>
+    <w:lsdException w:name="Colorful List Accent 3" w:uiPriority="72"/>
+    <w:lsdException w:name="Colorful Grid Accent 3" w:uiPriority="73"/>
+    <w:lsdException w:name="Light Shading Accent 4" w:uiPriority="60"/>
+    <w:lsdException w:name="Light List Accent 4" w:uiPriority="61"/>
+    <w:lsdException w:name="Light Grid Accent 4" w:uiPriority="62"/>
+    <w:lsdException w:name="Medium Shading 1 Accent 4" w:uiPriority="63"/>
+    <w:lsdException w:name="Medium Shading 2 Accent 4" w:uiPriority="64"/>
+    <w:lsdException w:name="Medium List 1 Accent 4" w:uiPriority="65"/>
+    <w:lsdException w:name="Medium List 2 Accent 4" w:uiPriority="66"/>
+    <w:lsdException w:name="Medium Grid 1 Accent 4" w:uiPriority="67"/>
+    <w:lsdException w:name="Medium Grid 2 Accent 4" w:uiPriority="68"/>
+    <w:lsdException w:name="Medium Grid 3 Accent 4" w:uiPriority="69"/>
+    <w:lsdException w:name="Dark List Accent 4" w:uiPriority="70"/>
+    <w:lsdException w:name="Colorful Shading Accent 4" w:uiPriority="71"/>
+    <w:lsdException w:name="Colorful List Accent 4" w:uiPriority="72"/>
+    <w:lsdException w:name="Colorful Grid Accent 4" w:uiPriority="73"/>
+    <w:lsdException w:name="Light Shading Accent 5" w:uiPriority="60"/>
+    <w:lsdException w:name="Light List Accent 5" w:uiPriority="61"/>
+    <w:lsdException w:name="Light Grid Accent 5" w:uiPriority="62"/>
+    <w:lsdException w:name="Medium Shading 1 Accent 5" w:uiPriority="63"/>
+    <w:lsdException w:name="Medium Shading 2 Accent 5" w:uiPriority="64"/>
+    <w:lsdException w:name="Medium List 1 Accent 5" w:uiPriority="65"/>
+    <w:lsdException w:name="Medium List 2 Accent 5" w:uiPriority="66"/>
+    <w:lsdException w:name="Medium Grid 1 Accent 5" w:uiPriority="67"/>
+    <w:lsdException w:name="Medium Grid 2 Accent 5" w:uiPriority="68"/>
+    <w:lsdException w:name="Medium Grid 3 Accent 5" w:uiPriority="69"/>
+    <w:lsdException w:name="Dark List Accent 5" w:uiPriority="70"/>
+    <w:lsdException w:name="Colorful Shading Accent 5" w:uiPriority="71"/>
+    <w:lsdException w:name="Colorful List Accent 5" w:uiPriority="72"/>
+    <w:lsdException w:name="Colorful Grid Accent 5" w:uiPriority="73"/>
+    <w:lsdException w:name="Light Shading Accent 6" w:uiPriority="60"/>
+    <w:lsdException w:name="Light List Accent 6" w:uiPriority="61"/>
+    <w:lsdException w:name="Light Grid Accent 6" w:uiPriority="62"/>
+    <w:lsdException w:name="Medium Shading 1 Accent 6" w:uiPriority="63"/>
+    <w:lsdException w:name="Medium Shading 2 Accent 6" w:uiPriority="64"/>
+    <w:lsdException w:name="Medium List 1 Accent 6" w:uiPriority="65"/>
+    <w:lsdException w:name="Medium List 2 Accent 6" w:uiPriority="66"/>
+    <w:lsdException w:name="Medium Grid 1 Accent 6" w:uiPriority="67"/>
+    <w:lsdException w:name="Medium Grid 2 Accent 6" w:uiPriority="68"/>
+    <w:lsdException w:name="Medium Grid 3 Accent 6" w:uiPriority="69"/>
+    <w:lsdException w:name="Dark List Accent 6" w:uiPriority="70"/>
+    <w:lsdException w:name="Colorful Shading Accent 6" w:uiPriority="71"/>
+    <w:lsdException w:name="Colorful List Accent 6" w:uiPriority="72"/>
+    <w:lsdException w:name="Colorful Grid Accent 6" w:uiPriority="73"/>
+    <w:lsdException w:name="Subtle Emphasis" w:uiPriority="19" w:qFormat="1"/>
+    <w:lsdException w:name="Intense Emphasis" w:uiPriority="21" w:qFormat="1"/>
+    <w:lsdException w:name="Subtle Reference" w:uiPriority="31" w:qFormat="1"/>
+    <w:lsdException w:name="Intense Reference" w:uiPriority="32" w:qFormat="1"/>
+    <w:lsdException w:name="Book Title" w:uiPriority="33" w:qFormat="1"/>
+    <w:lsdException w:name="Bibliography" w:semiHidden="1" w:uiPriority="37" w:unhideWhenUsed="1"/>
+    <w:lsdException w:name="TOC Heading" w:semiHidden="1" w:uiPriority="39" w:unhideWhenUsed="1" w:qFormat="1"/>
+    <w:lsdException w:name="Plain Table 1" w:uiPriority="41"/>
+    <w:lsdException w:name="Plain Table 2" w:uiPriority="42"/>
+    <w:lsdException w:name="Plain Table 3" w:uiPriority="43"/>
+    <w:lsdException w:name="Plain Table 4" w:uiPriority="44"/>
+    <w:lsdException w:name="Plain Table 5" w:uiPriority="45"/>
+    <w:lsdException w:name="Grid Table Light" w:uiPriority="40"/>
+    <w:lsdException w:name="Grid Table 1 Light" w:uiPriority="46"/>
+    <w:lsdException w:name="Grid Table 2" w:uiPriority="47"/>
+    <w:lsdException w:name="Grid Table 3" w:uiPriority="48"/>
+    <w:lsdException w:name="Grid Table 4" w:uiPriority="49"/>
+    <w:lsdException w:name="Grid Table 5 Dark" w:uiPriority="50"/>
+    <w:lsdException w:name="Grid Table 6 Colorful" w:uiPriority="51"/>
+    <w:lsdException w:name="Grid Table 7 Colorful" w:uiPriority="52"/>
+    <w:lsdException w:name="Grid Table 1 Light Accent 1" w:uiPriority="46"/>
+    <w:lsdException w:name="Grid Table 2 Accent 1" w:uiPriority="47"/>
+    <w:lsdException w:name="Grid Table 3 Accent 1" w:uiPriority="48"/>
+    <w:lsdException w:name="Grid Table 4 Accent 1" w:uiPriority="49"/>
+    <w:lsdException w:name="Grid Table 5 Dark Accent 1" w:uiPriority="50"/>
+    <w:lsdException w:name="Grid Table 6 Colorful Accent 1" w:uiPriority="51"/>
+    <w:lsdException w:name="Grid Table 7 Colorful Accent 1" w:uiPriority="52"/>
+    <w:lsdException w:name="Grid Table 1 Light Accent 2" w:uiPriority="46"/>
+    <w:lsdException w:name="Grid Table 2 Accent 2" w:uiPriority="47"/>
+    <w:lsdException w:name="Grid Table 3 Accent 2" w:uiPriority="48"/>
+    <w:lsdException w:name="Grid Table 4 Accent 2" w:uiPriority="49"/>
+    <w:lsdException w:name="Grid Table 5 Dark Accent 2" w:uiPriority="50"/>
+    <w:lsdException w:name="Grid Table 6 Colorful Accent 2" w:uiPriority="51"/>
+    <w:lsdException w:name="Grid Table 7 Colorful Accent 2" w:uiPriority="52"/>
+    <w:lsdException w:name="Grid Table 1 Light Accent 3" w:uiPriority="46"/>
+    <w:lsdException w:name="Grid Table 2 Accent 3" w:uiPriority="47"/>
+    <w:lsdException w:name="Grid Table 3 Accent 3" w:uiPriority="48"/>
+    <w:lsdException w:name="Grid Table 4 Accent 3" w:uiPriority="49"/>
+    <w:lsdException w:name="Grid Table 5 Dark Accent 3" w:uiPriority="50"/>
+    <w:lsdException w:name="Grid Table 6 Colorful Accent 3" w:uiPriority="51"/>
+    <w:lsdException w:name="Grid Table 7 Colorful Accent 3" w:uiPriority="52"/>
+    <w:lsdException w:name="Grid Table 1 Light Accent 4" w:uiPriority="46"/>
+    <w:lsdException w:name="Grid Table 2 Accent 4" w:uiPriority="47"/>
+    <w:lsdException w:name="Grid Table 3 Accent 4" w:uiPriority="48"/>
+    <w:lsdException w:name="Grid Table 4 Accent 4" w:uiPriority="49"/>
+    <w:lsdException w:name="Grid Table 5 Dark Accent 4" w:uiPriority="50"/>
+    <w:lsdException w:name="Grid Table 6 Colorful Accent 4" w:uiPriority="51"/>
+    <w:lsdException w:name="Grid Table 7 Colorful Accent 4" w:uiPriority="52"/>
+    <w:lsdException w:name="Grid Table 1 Light Accent 5" w:uiPriority="46"/>
+    <w:lsdException w:name="Grid Table 2 Accent 5" w:uiPriority="47"/>
+    <w:lsdException w:name="Grid Table 3 Accent 5" w:uiPriority="48"/>
+    <w:lsdException w:name="Grid Table 4 Accent 5" w:uiPriority="49"/>
+    <w:lsdException w:name="Grid Table 5 Dark Accent 5" w:uiPriority="50"/>
+    <w:lsdException w:name="Grid Table 6 Colorful Accent 5" w:uiPriority="51"/>
+    <w:lsdException w:name="Grid Table 7 Colorful Accent 5" w:uiPriority="52"/>
+    <w:lsdException w:name="Grid Table 1 Light Accent 6" w:uiPriority="46"/>
+    <w:lsdException w:name="Grid Table 2 Accent 6" w:uiPriority="47"/>
+    <w:lsdException w:name="Grid Table 3 Accent 6" w:uiPriority="48"/>
+    <w:lsdException w:name="Grid Table 4 Accent 6" w:uiPriority="49"/>
+    <w:lsdException w:name="Grid Table 5 Dark Accent 6" w:uiPriority="50"/>
+    <w:lsdException w:name="Grid Table 6 Colorful Accent 6" w:uiPriority="51"/>
+    <w:lsdException w:name="Grid Table 7 Colorful Accent 6" w:uiPriority="52"/>
+    <w:lsdException w:name="List Table 1 Light" w:uiPriority="46"/>
+    <w:lsdException w:name="List Table 2" w:uiPriority="47"/>
+    <w:lsdException w:name="List Table 3" w:uiPriority="48"/>
+    <w:lsdException w:name="List Table 4" w:uiPriority="49"/>
+    <w:lsdException w:name="List Table 5 Dark" w:uiPriority="50"/>
+    <w:lsdException w:name="List Table 6 Colorful" w:uiPriority="51"/>
+    <w:lsdException w:name="List Table 7 Colorful" w:uiPriority="52"/>
+    <w:lsdException w:name="List Table 1 Light Accent 1" w:uiPriority="46"/>
+    <w:lsdException w:name="List Table 2 Accent 1" w:uiPriority="47"/>
+    <w:lsdException w:name="List Table 3 Accent 1" w:uiPriority="48"/>
+    <w:lsdException w:name="List Table 4 Accent 1" w:uiPriority="49"/>
+    <w:lsdException w:name="List Table 5 Dark Accent 1" w:uiPriority="50"/>
+    <w:lsdException w:name="List Table 6 Colorful Accent 1" w:uiPriority="51"/>
+    <w:lsdException w:name="List Table 7 Colorful Accent 1" w:uiPriority="52"/>
+    <w:lsdException w:name="List Table 1 Light Accent 2" w:uiPriority="46"/>
+    <w:lsdException w:name="List Table 2 Accent 2" w:uiPriority="47"/>
+    <w:lsdException w:name="List Table 3 Accent 2" w:uiPriority="48"/>
+    <w:lsdException w:name="List Table 4 Accent 2" w:uiPriority="49"/>
+    <w:lsdException w:name="List Table 5 Dark Accent 2" w:uiPriority="50"/>
+    <w:lsdException w:name="List Table 6 Colorful Accent 2" w:uiPriority="51"/>
+    <w:lsdException w:name="List Table 7 Colorful Accent 2" w:uiPriority="52"/>
+    <w:lsdException w:name="List Table 1 Light Accent 3" w:uiPriority="46"/>
+    <w:lsdException w:name="List Table 2 Accent 3" w:uiPriority="47"/>
+    <w:lsdException w:name="List Table 3 Accent 3" w:uiPriority="48"/>
+    <w:lsdException w:name="List Table 4 Accent 3" w:uiPriority="49"/>
+    <w:lsdException w:name="List Table 5 Dark Accent 3" w:uiPriority="50"/>
+    <w:lsdException w:name="List Table 6 Colorful Accent 3" w:uiPriority="51"/>
+    <w:lsdException w:name="List Table 7 Colorful Accent 3" w:uiPriority="52"/>
+    <w:lsdException w:name="List Table 1 Light Accent 4" w:uiPriority="46"/>
+    <w:lsdException w:name="List Table 2 Accent 4" w:uiPriority="47"/>
+    <w:lsdException w:name="List Table 3 Accent 4" w:uiPriority="48"/>
+    <w:lsdException w:name="List Table 4 Accent 4" w:uiPriority="49"/>
+    <w:lsdException w:name="List Table 5 Dark Accent 4" w:uiPriority="50"/>
+    <w:lsdException w:name="List Table 6 Colorful Accent 4" w:uiPriority="51"/>
+    <w:lsdException w:name="List Table 7 Colorful Accent 4" w:uiPriority="52"/>
+    <w:lsdException w:name="List Table 1 Light Accent 5" w:uiPriority="46"/>
+    <w:lsdException w:name="List Table 2 Accent 5" w:uiPriority="47"/>
+    <w:lsdException w:name="List Table 3 Accent 5" w:uiPriority="48"/>
+    <w:lsdException w:name="List Table 4 Accent 5" w:uiPriority="49"/>
+    <w:lsdException w:name="List Table 5 Dark Accent 5" w:uiPriority="50"/>
+    <w:lsdException w:name="List Table 6 Colorful Accent 5" w:uiPriority="51"/>
+    <w:lsdException w:name="List Table 7 Colorful Accent 5" w:uiPriority="52"/>
+    <w:lsdException w:name="List Table 1 Light Accent 6" w:uiPriority="46"/>
+    <w:lsdException w:name="List Table 2 Accent 6" w:uiPriority="47"/>
+    <w:lsdException w:name="List Table 3 Accent 6" w:uiPriority="48"/>
+    <w:lsdException w:name="List Table 4 Accent 6" w:uiPriority="49"/>
+    <w:lsdException w:name="List Table 5 Dark Accent 6" w:uiPriority="50"/>
+    <w:lsdException w:name="List Table 6 Colorful Accent 6" w:uiPriority="51"/>
+    <w:lsdException w:name="List Table 7 Colorful Accent 6" w:uiPriority="52"/>
+    <w:lsdException w:name="Mention" w:semiHidden="1" w:unhideWhenUsed="1"/>
+    <w:lsdException w:name="Smart Hyperlink" w:semiHidden="1" w:unhideWhenUsed="1"/>
+    <w:lsdException w:name="Hashtag" w:semiHidden="1" w:unhideWhenUsed="1"/>
+    <w:lsdException w:name="Unresolved Mention" w:semiHidden="1" w:unhideWhenUsed="1"/>
+    <w:lsdException w:name="Smart Link" w:semiHidden="1" w:unhideWhenUsed="1"/>
+  </w:latentStyles>
+  <w:style w:type="paragraph" w:default="1" w:styleId="Normal">
+    <w:name w:val="Normal"/>
+    <w:qFormat/>
   </w:style>
   <w:style w:type="paragraph" w:styleId="Heading1">
     <w:name w:val="heading 1"/>
     <w:basedOn w:val="Normal"/>
     <w:next w:val="Normal"/>
+    <w:uiPriority w:val="9"/>
+    <w:qFormat/>
     <w:pPr>
-      <w:keepNext w:val="1"/>
-      <w:keepLines w:val="1"/>
-      <w:pageBreakBefore w:val="0"/>
-      <w:spacing w:after="120" w:before="400" w:lineRule="auto"/>
+      <w:keepNext/>
+      <w:keepLines/>
+      <w:spacing w:before="400" w:after="120"/>
+      <w:outlineLvl w:val="0"/>
     </w:pPr>
     <w:rPr>
       <w:sz w:val="40"/>
@@ -635,14 +887,17 @@
     <w:name w:val="heading 2"/>
     <w:basedOn w:val="Normal"/>
     <w:next w:val="Normal"/>
+    <w:uiPriority w:val="9"/>
+    <w:semiHidden/>
+    <w:unhideWhenUsed/>
+    <w:qFormat/>
     <w:pPr>
-      <w:keepNext w:val="1"/>
-      <w:keepLines w:val="1"/>
-      <w:pageBreakBefore w:val="0"/>
-      <w:spacing w:after="120" w:before="360" w:lineRule="auto"/>
+      <w:keepNext/>
+      <w:keepLines/>
+      <w:spacing w:before="360" w:after="120"/>
+      <w:outlineLvl w:val="1"/>
     </w:pPr>
     <w:rPr>
-      <w:b w:val="0"/>
       <w:sz w:val="32"/>
       <w:szCs w:val="32"/>
     </w:rPr>
@@ -651,14 +906,17 @@
     <w:name w:val="heading 3"/>
     <w:basedOn w:val="Normal"/>
     <w:next w:val="Normal"/>
+    <w:uiPriority w:val="9"/>
+    <w:semiHidden/>
+    <w:unhideWhenUsed/>
+    <w:qFormat/>
     <w:pPr>
-      <w:keepNext w:val="1"/>
-      <w:keepLines w:val="1"/>
-      <w:pageBreakBefore w:val="0"/>
-      <w:spacing w:after="80" w:before="320" w:lineRule="auto"/>
+      <w:keepNext/>
+      <w:keepLines/>
+      <w:spacing w:before="320" w:after="80"/>
+      <w:outlineLvl w:val="2"/>
     </w:pPr>
     <w:rPr>
-      <w:b w:val="0"/>
       <w:color w:val="434343"/>
       <w:sz w:val="28"/>
       <w:szCs w:val="28"/>
@@ -668,11 +926,15 @@
     <w:name w:val="heading 4"/>
     <w:basedOn w:val="Normal"/>
     <w:next w:val="Normal"/>
+    <w:uiPriority w:val="9"/>
+    <w:semiHidden/>
+    <w:unhideWhenUsed/>
+    <w:qFormat/>
     <w:pPr>
-      <w:keepNext w:val="1"/>
-      <w:keepLines w:val="1"/>
-      <w:pageBreakBefore w:val="0"/>
-      <w:spacing w:after="80" w:before="280" w:lineRule="auto"/>
+      <w:keepNext/>
+      <w:keepLines/>
+      <w:spacing w:before="280" w:after="80"/>
+      <w:outlineLvl w:val="3"/>
     </w:pPr>
     <w:rPr>
       <w:color w:val="666666"/>
@@ -684,44 +946,86 @@
     <w:name w:val="heading 5"/>
     <w:basedOn w:val="Normal"/>
     <w:next w:val="Normal"/>
+    <w:uiPriority w:val="9"/>
+    <w:semiHidden/>
+    <w:unhideWhenUsed/>
+    <w:qFormat/>
     <w:pPr>
-      <w:keepNext w:val="1"/>
-      <w:keepLines w:val="1"/>
-      <w:pageBreakBefore w:val="0"/>
-      <w:spacing w:after="80" w:before="240" w:lineRule="auto"/>
+      <w:keepNext/>
+      <w:keepLines/>
+      <w:spacing w:before="240" w:after="80"/>
+      <w:outlineLvl w:val="4"/>
     </w:pPr>
     <w:rPr>
       <w:color w:val="666666"/>
-      <w:sz w:val="22"/>
-      <w:szCs w:val="22"/>
     </w:rPr>
   </w:style>
   <w:style w:type="paragraph" w:styleId="Heading6">
     <w:name w:val="heading 6"/>
     <w:basedOn w:val="Normal"/>
     <w:next w:val="Normal"/>
+    <w:uiPriority w:val="9"/>
+    <w:semiHidden/>
+    <w:unhideWhenUsed/>
+    <w:qFormat/>
     <w:pPr>
-      <w:keepNext w:val="1"/>
-      <w:keepLines w:val="1"/>
-      <w:pageBreakBefore w:val="0"/>
-      <w:spacing w:after="80" w:before="240" w:lineRule="auto"/>
+      <w:keepNext/>
+      <w:keepLines/>
+      <w:spacing w:before="240" w:after="80"/>
+      <w:outlineLvl w:val="5"/>
     </w:pPr>
     <w:rPr>
-      <w:i w:val="1"/>
+      <w:i/>
       <w:color w:val="666666"/>
-      <w:sz w:val="22"/>
-      <w:szCs w:val="22"/>
     </w:rPr>
+  </w:style>
+  <w:style w:type="character" w:default="1" w:styleId="DefaultParagraphFont">
+    <w:name w:val="Default Paragraph Font"/>
+    <w:uiPriority w:val="1"/>
+    <w:unhideWhenUsed/>
+  </w:style>
+  <w:style w:type="table" w:default="1" w:styleId="TableNormal">
+    <w:name w:val="Normal Table"/>
+    <w:uiPriority w:val="99"/>
+    <w:semiHidden/>
+    <w:unhideWhenUsed/>
+    <w:tblPr>
+      <w:tblInd w:w="0" w:type="dxa"/>
+      <w:tblCellMar>
+        <w:top w:w="0" w:type="dxa"/>
+        <w:left w:w="108" w:type="dxa"/>
+        <w:bottom w:w="0" w:type="dxa"/>
+        <w:right w:w="108" w:type="dxa"/>
+      </w:tblCellMar>
+    </w:tblPr>
+  </w:style>
+  <w:style w:type="numbering" w:default="1" w:styleId="NoList">
+    <w:name w:val="No List"/>
+    <w:uiPriority w:val="99"/>
+    <w:semiHidden/>
+    <w:unhideWhenUsed/>
+  </w:style>
+  <w:style w:type="table" w:customStyle="1" w:styleId="TableNormal0">
+    <w:name w:val="TableNormal"/>
+    <w:tblPr>
+      <w:tblCellMar>
+        <w:top w:w="0" w:type="dxa"/>
+        <w:left w:w="0" w:type="dxa"/>
+        <w:bottom w:w="0" w:type="dxa"/>
+        <w:right w:w="0" w:type="dxa"/>
+      </w:tblCellMar>
+    </w:tblPr>
   </w:style>
   <w:style w:type="paragraph" w:styleId="Title">
     <w:name w:val="Title"/>
     <w:basedOn w:val="Normal"/>
     <w:next w:val="Normal"/>
+    <w:uiPriority w:val="10"/>
+    <w:qFormat/>
     <w:pPr>
-      <w:keepNext w:val="1"/>
-      <w:keepLines w:val="1"/>
-      <w:pageBreakBefore w:val="0"/>
-      <w:spacing w:after="60" w:before="0" w:lineRule="auto"/>
+      <w:keepNext/>
+      <w:keepLines/>
+      <w:spacing w:after="60"/>
     </w:pPr>
     <w:rPr>
       <w:sz w:val="52"/>
@@ -732,18 +1036,34 @@
     <w:name w:val="Subtitle"/>
     <w:basedOn w:val="Normal"/>
     <w:next w:val="Normal"/>
+    <w:uiPriority w:val="11"/>
+    <w:qFormat/>
     <w:pPr>
-      <w:keepNext w:val="1"/>
-      <w:keepLines w:val="1"/>
-      <w:pageBreakBefore w:val="0"/>
-      <w:spacing w:after="320" w:before="0" w:lineRule="auto"/>
+      <w:keepNext/>
+      <w:keepLines/>
+      <w:spacing w:after="320"/>
     </w:pPr>
     <w:rPr>
-      <w:rFonts w:ascii="Arial" w:cs="Arial" w:eastAsia="Arial" w:hAnsi="Arial"/>
-      <w:i w:val="0"/>
       <w:color w:val="666666"/>
       <w:sz w:val="30"/>
       <w:szCs w:val="30"/>
+    </w:rPr>
+  </w:style>
+  <w:style w:type="paragraph" w:styleId="NormalWeb">
+    <w:name w:val="Normal (Web)"/>
+    <w:basedOn w:val="Normal"/>
+    <w:uiPriority w:val="99"/>
+    <w:semiHidden/>
+    <w:unhideWhenUsed/>
+    <w:rsid w:val="00E20DC7"/>
+    <w:pPr>
+      <w:spacing w:before="100" w:beforeAutospacing="1" w:after="100" w:afterAutospacing="1" w:line="240" w:lineRule="auto"/>
+    </w:pPr>
+    <w:rPr>
+      <w:rFonts w:ascii="Times New Roman" w:eastAsia="Times New Roman" w:hAnsi="Times New Roman" w:cs="Times New Roman"/>
+      <w:sz w:val="24"/>
+      <w:szCs w:val="24"/>
+      <w:lang w:val="en-US"/>
     </w:rPr>
   </w:style>
 </w:styles>

--- a/deliverables/executive-summary.docx
+++ b/deliverables/executive-summary.docx
@@ -61,7 +61,25 @@
     </w:p>
     <w:p>
       <w:r>
-        <w:t xml:space="preserve">Increasing air travel demand calls for improvements in aviation safety. Leveraging comprehensive accident data, this project aims to provide data-driven insights that can help policymakers, regulators, and airlines design more effective preventive measures and risk mitigation strategies. The analysis focuses on understanding which factors contribute to severe accident outcomes such as aircraft damage or casualties, and which factors contribute to the number of aviation accidents over time. </w:t>
+        <w:t xml:space="preserve">Increasing air travel demand calls for improvements in aviation safety. Leveraging comprehensive accident data, this project aims to provide data-driven insights that can help policymakers, regulators, and airlines design more effective preventive measures and risk mitigation strategies. The analysis focuses on understanding which factors contribute to </w:t>
+      </w:r>
+      <w:r>
+        <w:t>the severity of aviation accidents,</w:t>
+      </w:r>
+      <w:r>
+        <w:t xml:space="preserve"> </w:t>
+      </w:r>
+      <w:r>
+        <w:t>indicated by</w:t>
+      </w:r>
+      <w:r>
+        <w:t xml:space="preserve"> aircraft damage</w:t>
+      </w:r>
+      <w:r>
+        <w:t xml:space="preserve">, injuries, and </w:t>
+      </w:r>
+      <w:r>
+        <w:t xml:space="preserve">casualties, and which factors contribute to the number of aviation accidents over time. </w:t>
       </w:r>
     </w:p>
     <w:p/>
@@ -162,178 +180,214 @@
       </w:r>
     </w:p>
     <w:p/>
-    <w:p>
-      <w:r>
-        <w:rPr>
-          <w:b/>
-        </w:rPr>
+    <w:p/>
+    <w:p/>
+    <w:p/>
+    <w:p>
+      <w:r>
+        <w:rPr>
+          <w:b/>
+        </w:rPr>
+        <w:lastRenderedPageBreak/>
         <w:t>Modeling approach</w:t>
       </w:r>
     </w:p>
     <w:p>
       <w:r>
+        <w:t>We performed a 60:20:20 train/validation/test split, stratified by damage category. To avoid data leakage, the split was grouped so that multiple aircraft with the same event data were placed in the same set.</w:t>
+      </w:r>
+    </w:p>
+    <w:p/>
+    <w:p>
+      <w:r>
+        <w:t xml:space="preserve">For each target, we trained several ensemble models: Bagging, </w:t>
+      </w:r>
+      <w:proofErr w:type="spellStart"/>
+      <w:r>
+        <w:t>RandomForest</w:t>
+      </w:r>
+      <w:proofErr w:type="spellEnd"/>
+      <w:r>
+        <w:t xml:space="preserve">, </w:t>
+      </w:r>
+      <w:proofErr w:type="spellStart"/>
+      <w:r>
+        <w:t>ExtraTrees</w:t>
+      </w:r>
+      <w:proofErr w:type="spellEnd"/>
+      <w:r>
+        <w:t xml:space="preserve">, </w:t>
+      </w:r>
+      <w:proofErr w:type="spellStart"/>
+      <w:r>
+        <w:t>XGBoost</w:t>
+      </w:r>
+      <w:proofErr w:type="spellEnd"/>
+      <w:r>
+        <w:t xml:space="preserve">, </w:t>
+      </w:r>
+      <w:proofErr w:type="spellStart"/>
+      <w:r>
+        <w:t>HistGradientBoost</w:t>
+      </w:r>
+      <w:proofErr w:type="spellEnd"/>
+      <w:r>
+        <w:t xml:space="preserve">. We tuned hyperparameters via grid search cross-validation on the training data to minimize MSE for regression and maximize macro-averaged F1 for categorization due to high class imbalance. We then </w:t>
+      </w:r>
+      <w:proofErr w:type="spellStart"/>
+      <w:r>
+        <w:t>chose</w:t>
+      </w:r>
+      <w:proofErr w:type="spellEnd"/>
+      <w:r>
+        <w:t xml:space="preserve"> between the tuned models by their performance on the validation set, and retrained our chosen model on the combined train and validation sets.</w:t>
+      </w:r>
+    </w:p>
+    <w:p/>
+    <w:p>
+      <w:pPr>
+        <w:rPr>
+          <w:b/>
+        </w:rPr>
+      </w:pPr>
+      <w:r>
+        <w:rPr>
+          <w:b/>
+        </w:rPr>
+        <w:t>Results</w:t>
+      </w:r>
+    </w:p>
+    <w:p>
+      <w:r>
+        <w:t xml:space="preserve">For predicting proportions of both fatal injuries and serious injuries, the </w:t>
+      </w:r>
+      <w:proofErr w:type="spellStart"/>
+      <w:r>
+        <w:t>HistGradientBoost</w:t>
+      </w:r>
+      <w:proofErr w:type="spellEnd"/>
+      <w:r>
+        <w:t xml:space="preserve"> model had the lowest validation MSE (with different hyperparameters for fatal and serious injuries). When deployed on the test set, the models had MSEs of 0.114 and 0.075 for fatal and serious injuries respectively. By comparison, a naive baseline (predicting the training sample mean) had MSEs of 0.133 and 0.077.  Thus, our fatal injury model constituted a 14% improvement over the naive estimator, and the serious injury model a 2.5% improvement over naive estimation.</w:t>
+      </w:r>
+    </w:p>
+    <w:p/>
+    <w:p>
+      <w:pPr>
+        <w:rPr>
+          <w:lang w:val="en-US"/>
+        </w:rPr>
+      </w:pPr>
+      <w:r>
+        <w:t xml:space="preserve">The </w:t>
+      </w:r>
+      <w:proofErr w:type="spellStart"/>
+      <w:r>
+        <w:t>ExtraTrees</w:t>
+      </w:r>
+      <w:proofErr w:type="spellEnd"/>
+      <w:r>
+        <w:t xml:space="preserve"> model had the highest macro-averaged F1 score on the validation data. When deployed on the test set, it had a macro-averaged F1 score of </w:t>
+      </w:r>
+      <w:r>
+        <w:rPr>
+          <w:lang w:val="en-US"/>
+        </w:rPr>
+        <w:t>0.459</w:t>
+      </w:r>
+      <w:r>
+        <w:t xml:space="preserve">. By comparison, a naive baseline (predicting the majority class) had a macro-averaged F1 score of </w:t>
+      </w:r>
+      <w:r>
+        <w:t>0.316</w:t>
+      </w:r>
+      <w:r>
+        <w:t xml:space="preserve">. </w:t>
+      </w:r>
+    </w:p>
+    <w:p>
+      <w:pPr>
+        <w:rPr>
+          <w:b/>
+        </w:rPr>
+      </w:pPr>
+    </w:p>
+    <w:p>
+      <w:pPr>
+        <w:rPr>
+          <w:b/>
+        </w:rPr>
+      </w:pPr>
+      <w:r>
+        <w:rPr>
+          <w:b/>
+        </w:rPr>
+        <w:t xml:space="preserve">Conclusions and </w:t>
+      </w:r>
+      <w:r>
+        <w:rPr>
+          <w:b/>
+        </w:rPr>
+        <w:t>F</w:t>
+      </w:r>
+      <w:r>
+        <w:rPr>
+          <w:b/>
+        </w:rPr>
+        <w:t xml:space="preserve">uture </w:t>
+      </w:r>
+      <w:r>
+        <w:rPr>
+          <w:b/>
+        </w:rPr>
+        <w:t>D</w:t>
+      </w:r>
+      <w:r>
+        <w:rPr>
+          <w:b/>
+        </w:rPr>
+        <w:t>irections</w:t>
+      </w:r>
+    </w:p>
+    <w:p>
+      <w:r>
+        <w:t>Taken together, our models all appear to indicate that the features included across the various NTSB datasets are not particularly predictive of the severity of an aircraft incident, nor the proportion of serious and fatal injuries in aircraft involved in accidents, only contributing marginally over the naive predictors.</w:t>
+      </w:r>
+    </w:p>
+    <w:p/>
+    <w:p>
+      <w:r>
+        <w:t xml:space="preserve">However, this analysis nonetheless generates important takeaways and actionable insights.  First, and perhaps most importantly, this analysis illustrates the need for more thorough data collection and entry going forward if the NTSB data is to be used to predict aviation accident severity. One common theme that we encountered throughout this project was </w:t>
+      </w:r>
+      <w:r>
+        <w:t>that we had a selection problem;</w:t>
+      </w:r>
+      <w:r>
+        <w:t xml:space="preserve"> for many variables, missingness was strongly related to the type and severity of accident - for example, many features were not collected in accidents in which the aircraft were destroyed. Some level of this inconsistency is, then, inevitabl</w:t>
+      </w:r>
+      <w:r>
+        <w:t>e, but regulators and policymakers may want to pursue initiatives which would result in more consistent data entry across the board when possible.</w:t>
+      </w:r>
+    </w:p>
+    <w:p/>
+    <w:p>
+      <w:r>
+        <w:t>Our results still do point toward certain contributors to accident severity, despite their weak predictive power.  The classification analysis suggests that</w:t>
+      </w:r>
+      <w:r>
+        <w:t xml:space="preserve"> the number of days since inspection can be an important predictor of aviation accident severity.  While our analysis is agnostic to the </w:t>
+      </w:r>
+      <w:r>
         <w:lastRenderedPageBreak/>
-        <w:t>We performed a 60:20:20 train/validation/test split, stratified by damage category. To avoid data leakage, the split was grouped so that multiple aircraft with the same event data were placed in the same set.</w:t>
+        <w:t xml:space="preserve">direction of this relationship, regulators could seek to reduce aviation accident severity by initiating investigations into whether or not increased levels of inspections could serve to mitigate the occurrence and severity of aviation accidents. </w:t>
       </w:r>
     </w:p>
     <w:p/>
     <w:p>
       <w:r>
-        <w:t xml:space="preserve">For each target, we trained several ensemble models: Bagging, </w:t>
-      </w:r>
-      <w:proofErr w:type="spellStart"/>
-      <w:r>
-        <w:t>RandomForest</w:t>
-      </w:r>
-      <w:proofErr w:type="spellEnd"/>
-      <w:r>
-        <w:t xml:space="preserve">, </w:t>
-      </w:r>
-      <w:proofErr w:type="spellStart"/>
-      <w:r>
-        <w:t>ExtraTrees</w:t>
-      </w:r>
-      <w:proofErr w:type="spellEnd"/>
-      <w:r>
-        <w:t xml:space="preserve">, </w:t>
-      </w:r>
-      <w:proofErr w:type="spellStart"/>
-      <w:r>
-        <w:t>XGBoost</w:t>
-      </w:r>
-      <w:proofErr w:type="spellEnd"/>
-      <w:r>
-        <w:t xml:space="preserve">, </w:t>
-      </w:r>
-      <w:proofErr w:type="spellStart"/>
-      <w:r>
-        <w:t>HistGradientBoost</w:t>
-      </w:r>
-      <w:proofErr w:type="spellEnd"/>
-      <w:r>
-        <w:t xml:space="preserve">. We tuned hyperparameters via grid search cross-validation on the training data to minimize MSE for regression and maximize macro-averaged F1 for categorization due to high class imbalance. We then </w:t>
-      </w:r>
-      <w:proofErr w:type="spellStart"/>
-      <w:r>
-        <w:t>chose</w:t>
-      </w:r>
-      <w:proofErr w:type="spellEnd"/>
-      <w:r>
-        <w:t xml:space="preserve"> between the tuned models by their performance on the validation set, and retrained our chosen model on the combined train and validation sets.</w:t>
-      </w:r>
-    </w:p>
-    <w:p/>
-    <w:p>
-      <w:pPr>
-        <w:rPr>
-          <w:b/>
-        </w:rPr>
-      </w:pPr>
-      <w:r>
-        <w:rPr>
-          <w:b/>
-        </w:rPr>
-        <w:t>Results</w:t>
-      </w:r>
-    </w:p>
-    <w:p>
-      <w:r>
-        <w:t xml:space="preserve">For predicting proportions of both fatal injuries and serious injuries, the </w:t>
-      </w:r>
-      <w:proofErr w:type="spellStart"/>
-      <w:r>
-        <w:t>HistGradientBoost</w:t>
-      </w:r>
-      <w:proofErr w:type="spellEnd"/>
-      <w:r>
-        <w:t xml:space="preserve"> model had the lowest validation MSE (with different hyperparameters for fatal and serious injuries). When deployed on the test set, the models had MSEs of 0.114 and 0.075 for fatal and serious injuries respectively. By comparison, a naive baseline (predicting the training sample mean) had MSEs of 0.133 and 0.077.  Thus, our fatal injury model constituted a 14% improvement over the naive estimator, and the serious injury model a 2.5% improvement over naive estimation.</w:t>
-      </w:r>
-    </w:p>
-    <w:p/>
-    <w:p>
-      <w:pPr>
-        <w:rPr>
-          <w:lang w:val="en-US"/>
-        </w:rPr>
-      </w:pPr>
-      <w:r>
-        <w:t xml:space="preserve">The </w:t>
-      </w:r>
-      <w:proofErr w:type="spellStart"/>
-      <w:r>
-        <w:t>ExtraTrees</w:t>
-      </w:r>
-      <w:proofErr w:type="spellEnd"/>
-      <w:r>
-        <w:t xml:space="preserve"> model had the highest macro-averaged F1 score on the validation data. When deployed on the test set, it had a macro-averaged F1 score of </w:t>
-      </w:r>
-      <w:r>
-        <w:rPr>
-          <w:lang w:val="en-US"/>
-        </w:rPr>
-        <w:t>0.459</w:t>
-      </w:r>
-      <w:r>
-        <w:t xml:space="preserve">. By comparison, a naive baseline (predicting the majority class) had a macro-averaged F1 score of </w:t>
-      </w:r>
-      <w:r>
-        <w:t>0.316</w:t>
-      </w:r>
-      <w:r>
-        <w:t xml:space="preserve">. </w:t>
-      </w:r>
-    </w:p>
-    <w:p>
-      <w:pPr>
-        <w:rPr>
-          <w:b/>
-        </w:rPr>
-      </w:pPr>
-    </w:p>
-    <w:p>
-      <w:pPr>
-        <w:rPr>
-          <w:b/>
-        </w:rPr>
-      </w:pPr>
-      <w:r>
-        <w:rPr>
-          <w:b/>
-        </w:rPr>
-        <w:t>Conclusions and future directions</w:t>
-      </w:r>
-    </w:p>
-    <w:p>
-      <w:r>
-        <w:t>Taken together, our models all appear to indicate that the features included across the various NTSB datasets are not particularly predictive of the severity of an aircraft incident, nor the proportion of serious and fatal injuries in aircraft involved in accidents, only contributing marginally over the naive predictors.</w:t>
-      </w:r>
-    </w:p>
-    <w:p/>
-    <w:p>
-      <w:r>
-        <w:t xml:space="preserve">However, this analysis nonetheless generates important takeaways and actionable insights.  First, and perhaps most importantly, this analysis illustrates the need for more thorough data collection and entry going forward if the NTSB data is to be used to predict aviation accident severity. One common theme that we encountered throughout this project was </w:t>
-      </w:r>
-      <w:r>
-        <w:t>that we had a selection problem;</w:t>
-      </w:r>
-      <w:r>
-        <w:t xml:space="preserve"> for many variables, missingness was strongly related to the type and severity of accident - for example, many features were not collected in accidents in which the aircraft were destroyed. Some level of this inconsistency is, then, inevitabl</w:t>
-      </w:r>
-      <w:r>
-        <w:t>e, but regulators and policymakers may want to pursue initiatives which would result in more consistent data entry across the board when possible.</w:t>
-      </w:r>
-    </w:p>
-    <w:p/>
-    <w:p>
-      <w:r>
-        <w:t>Our results still do point toward certain contributors to accident severity, despite their weak predictive power.  The classification analysis suggests that</w:t>
-      </w:r>
-      <w:r>
-        <w:t xml:space="preserve"> the number of days since inspection can be an important predictor of aviation accident severity.  While our analysis is agnostic to the direction of this relationship, regulators could seek to reduce aviation accident severity by </w:t>
-      </w:r>
-      <w:r>
-        <w:lastRenderedPageBreak/>
-        <w:t xml:space="preserve">initiating investigations into whether or not increased levels of inspections could serve to mitigate the occurrence and severity of aviation accidents. </w:t>
+        <w:t xml:space="preserve">Finally, our project posits that if existing data makes predicting aviation accident severity difficult, we may still be able to predict aviation safety by shifting our focus from individual aviation accident severity to the number of aviation accidents over time.  Thus, we include a simple LSTM time-series model as a proof-of-concept that there may be promise in predicting the number of accidents in a given month.  The LSTM model nets a mean absolute error of 16.65 – a baseline upon which future time series may further </w:t>
+      </w:r>
+      <w:r>
+        <w:t>improve upon.</w:t>
       </w:r>
     </w:p>
     <w:sectPr>
@@ -982,6 +1036,7 @@
   <w:style w:type="character" w:default="1" w:styleId="DefaultParagraphFont">
     <w:name w:val="Default Paragraph Font"/>
     <w:uiPriority w:val="1"/>
+    <w:semiHidden/>
     <w:unhideWhenUsed/>
   </w:style>
   <w:style w:type="table" w:default="1" w:styleId="TableNormal">
